--- a/Report/Report.docx
+++ b/Report/Report.docx
@@ -16,8 +16,8 @@
         <w:jc w:val="center"/>
         <w:rPr>
           <w:noProof/>
-          <w:sz w:val="32"/>
-          <w:szCs w:val="32"/>
+          <w:sz w:val="44"/>
+          <w:szCs w:val="44"/>
           <w:lang w:val="en-GB"/>
         </w:rPr>
       </w:pPr>
@@ -27,16 +27,16 @@
         <w:jc w:val="center"/>
         <w:rPr>
           <w:noProof/>
-          <w:sz w:val="32"/>
-          <w:szCs w:val="32"/>
+          <w:sz w:val="40"/>
+          <w:szCs w:val="40"/>
           <w:lang w:val="en-GB"/>
         </w:rPr>
       </w:pPr>
       <w:r>
         <w:rPr>
           <w:noProof/>
-          <w:sz w:val="32"/>
-          <w:szCs w:val="32"/>
+          <w:sz w:val="40"/>
+          <w:szCs w:val="40"/>
           <w:lang w:val="en-GB"/>
         </w:rPr>
         <w:t>A</w:t>
@@ -44,8 +44,8 @@
       <w:r>
         <w:rPr>
           <w:noProof/>
-          <w:sz w:val="32"/>
-          <w:szCs w:val="32"/>
+          <w:sz w:val="40"/>
+          <w:szCs w:val="40"/>
           <w:lang w:val="en-GB"/>
         </w:rPr>
         <w:t xml:space="preserve"> Field</w:t>
@@ -53,8 +53,8 @@
       <w:r>
         <w:rPr>
           <w:noProof/>
-          <w:sz w:val="32"/>
-          <w:szCs w:val="32"/>
+          <w:sz w:val="40"/>
+          <w:szCs w:val="40"/>
           <w:lang w:val="en-GB"/>
         </w:rPr>
         <w:t xml:space="preserve"> </w:t>
@@ -62,8 +62,8 @@
       <w:r>
         <w:rPr>
           <w:noProof/>
-          <w:sz w:val="32"/>
-          <w:szCs w:val="32"/>
+          <w:sz w:val="40"/>
+          <w:szCs w:val="40"/>
           <w:lang w:val="en-GB"/>
         </w:rPr>
         <w:t>To</w:t>
@@ -71,11 +71,29 @@
       <w:r>
         <w:rPr>
           <w:noProof/>
-          <w:sz w:val="32"/>
-          <w:szCs w:val="32"/>
-          <w:lang w:val="en-GB"/>
-        </w:rPr>
-        <w:t>ol to Assess the Accuracy of Planned Drone Flights</w:t>
+          <w:sz w:val="40"/>
+          <w:szCs w:val="40"/>
+          <w:lang w:val="en-GB"/>
+        </w:rPr>
+        <w:t xml:space="preserve">ol to Assess the Accuracy of </w:t>
+      </w:r>
+      <w:r>
+        <w:rPr>
+          <w:noProof/>
+          <w:sz w:val="40"/>
+          <w:szCs w:val="40"/>
+          <w:lang w:val="en-GB"/>
+        </w:rPr>
+        <w:t>Automated</w:t>
+      </w:r>
+      <w:r>
+        <w:rPr>
+          <w:noProof/>
+          <w:sz w:val="40"/>
+          <w:szCs w:val="40"/>
+          <w:lang w:val="en-GB"/>
+        </w:rPr>
+        <w:t xml:space="preserve"> Drone Flights</w:t>
       </w:r>
     </w:p>
     <w:p>
@@ -403,103 +421,6 @@
               <w:szCs w:val="28"/>
               <w:lang w:val="en-GB"/>
             </w:rPr>
-            <w:br/>
-          </w:r>
-          <w:r>
-            <w:rPr>
-              <w:noProof/>
-              <w:szCs w:val="28"/>
-              <w:lang w:val="en-GB"/>
-            </w:rPr>
-            <w:br/>
-          </w:r>
-          <w:r>
-            <w:rPr>
-              <w:noProof/>
-              <w:szCs w:val="28"/>
-              <w:lang w:val="en-GB"/>
-            </w:rPr>
-            <w:br/>
-          </w:r>
-          <w:r>
-            <w:rPr>
-              <w:noProof/>
-              <w:szCs w:val="28"/>
-              <w:lang w:val="en-GB"/>
-            </w:rPr>
-            <w:br/>
-          </w:r>
-          <w:r>
-            <w:rPr>
-              <w:noProof/>
-              <w:szCs w:val="28"/>
-              <w:lang w:val="en-GB"/>
-            </w:rPr>
-            <w:br/>
-          </w:r>
-          <w:r>
-            <w:rPr>
-              <w:noProof/>
-              <w:szCs w:val="28"/>
-              <w:lang w:val="en-GB"/>
-            </w:rPr>
-            <w:br/>
-          </w:r>
-          <w:r>
-            <w:rPr>
-              <w:noProof/>
-              <w:szCs w:val="28"/>
-              <w:lang w:val="en-GB"/>
-            </w:rPr>
-            <w:br/>
-          </w:r>
-          <w:r>
-            <w:rPr>
-              <w:noProof/>
-              <w:szCs w:val="28"/>
-              <w:lang w:val="en-GB"/>
-            </w:rPr>
-            <w:br/>
-          </w:r>
-          <w:r>
-            <w:rPr>
-              <w:noProof/>
-              <w:szCs w:val="28"/>
-              <w:lang w:val="en-GB"/>
-            </w:rPr>
-            <w:br/>
-          </w:r>
-          <w:r>
-            <w:rPr>
-              <w:noProof/>
-              <w:szCs w:val="28"/>
-              <w:lang w:val="en-GB"/>
-            </w:rPr>
-            <w:br/>
-          </w:r>
-          <w:r>
-            <w:rPr>
-              <w:noProof/>
-              <w:szCs w:val="28"/>
-              <w:lang w:val="en-GB"/>
-            </w:rPr>
-            <w:br/>
-          </w:r>
-          <w:r>
-            <w:rPr>
-              <w:noProof/>
-              <w:szCs w:val="28"/>
-              <w:lang w:val="en-GB"/>
-            </w:rPr>
-            <w:lastRenderedPageBreak/>
-            <w:br/>
-          </w:r>
-          <w:r>
-            <w:rPr>
-              <w:noProof/>
-              <w:szCs w:val="28"/>
-              <w:lang w:val="en-GB"/>
-            </w:rPr>
             <w:t>Introduction</w:t>
           </w:r>
         </w:sdtContent>
@@ -516,6 +437,118 @@
         <w:rPr>
           <w:szCs w:val="22"/>
         </w:rPr>
+        <w:t>This tool has been created to</w:t>
+      </w:r>
+      <w:r>
+        <w:rPr>
+          <w:szCs w:val="22"/>
+        </w:rPr>
+        <w:t xml:space="preserve"> quickly</w:t>
+      </w:r>
+      <w:r>
+        <w:rPr>
+          <w:szCs w:val="22"/>
+        </w:rPr>
+        <w:t xml:space="preserve"> help</w:t>
+      </w:r>
+      <w:r>
+        <w:rPr>
+          <w:szCs w:val="22"/>
+        </w:rPr>
+        <w:t xml:space="preserve"> drone mappers check the accuracy of their flights whilst still in the field so that they know whether they need to redo part or </w:t>
+      </w:r>
+      <w:proofErr w:type="gramStart"/>
+      <w:r>
+        <w:rPr>
+          <w:szCs w:val="22"/>
+        </w:rPr>
+        <w:t>all</w:t>
+      </w:r>
+      <w:r>
+        <w:rPr>
+          <w:szCs w:val="22"/>
+        </w:rPr>
+        <w:t xml:space="preserve"> </w:t>
+      </w:r>
+      <w:r>
+        <w:rPr>
+          <w:szCs w:val="22"/>
+        </w:rPr>
+        <w:t>of</w:t>
+      </w:r>
+      <w:proofErr w:type="gramEnd"/>
+      <w:r>
+        <w:rPr>
+          <w:szCs w:val="22"/>
+        </w:rPr>
+        <w:t xml:space="preserve"> </w:t>
+      </w:r>
+      <w:r>
+        <w:rPr>
+          <w:szCs w:val="22"/>
+        </w:rPr>
+        <w:t xml:space="preserve">the flight before they leave site. </w:t>
+      </w:r>
+      <w:r>
+        <w:rPr>
+          <w:szCs w:val="22"/>
+        </w:rPr>
+        <w:t>To</w:t>
+      </w:r>
+      <w:r>
+        <w:rPr>
+          <w:szCs w:val="22"/>
+        </w:rPr>
+        <w:t xml:space="preserve"> describe the </w:t>
+      </w:r>
+      <w:r>
+        <w:rPr>
+          <w:szCs w:val="22"/>
+        </w:rPr>
+        <w:t>script</w:t>
+      </w:r>
+      <w:r>
+        <w:rPr>
+          <w:szCs w:val="22"/>
+        </w:rPr>
+        <w:t xml:space="preserve"> fully</w:t>
+      </w:r>
+      <w:r>
+        <w:rPr>
+          <w:szCs w:val="22"/>
+        </w:rPr>
+        <w:t xml:space="preserve"> and give context to the scenarios in which I will be describing</w:t>
+      </w:r>
+      <w:r>
+        <w:rPr>
+          <w:szCs w:val="22"/>
+        </w:rPr>
+        <w:t>, I need to give a</w:t>
+      </w:r>
+      <w:r>
+        <w:rPr>
+          <w:szCs w:val="22"/>
+        </w:rPr>
+        <w:t xml:space="preserve"> short</w:t>
+      </w:r>
+      <w:r>
+        <w:rPr>
+          <w:szCs w:val="22"/>
+        </w:rPr>
+        <w:t xml:space="preserve"> introduction into the workflow of drone mapping.</w:t>
+      </w:r>
+    </w:p>
+    <w:p>
+      <w:pPr>
+        <w:ind w:firstLine="0"/>
+        <w:rPr>
+          <w:szCs w:val="22"/>
+        </w:rPr>
+      </w:pPr>
+      <w:r>
+        <w:rPr>
+          <w:szCs w:val="22"/>
+        </w:rPr>
         <w:t>Creating</w:t>
       </w:r>
       <w:r>
@@ -546,19 +579,19 @@
         <w:rPr>
           <w:szCs w:val="22"/>
         </w:rPr>
-        <w:t>aerial photos to be taken</w:t>
-      </w:r>
-      <w:r>
-        <w:rPr>
-          <w:szCs w:val="22"/>
-        </w:rPr>
-        <w:t xml:space="preserve"> autonomously</w:t>
-      </w:r>
-      <w:r>
-        <w:rPr>
-          <w:szCs w:val="22"/>
-        </w:rPr>
-        <w:t xml:space="preserve"> at set intervals along a calculated flight pattern.</w:t>
+        <w:t>aerial photos to be taken at set intervals along a calculated</w:t>
+      </w:r>
+      <w:r>
+        <w:rPr>
+          <w:szCs w:val="22"/>
+        </w:rPr>
+        <w:t xml:space="preserve"> </w:t>
+      </w:r>
+      <w:r>
+        <w:rPr>
+          <w:szCs w:val="22"/>
+        </w:rPr>
+        <w:t>flight pattern.</w:t>
       </w:r>
       <w:r>
         <w:rPr>
@@ -582,7 +615,21 @@
         <w:rPr>
           <w:szCs w:val="22"/>
         </w:rPr>
-        <w:t xml:space="preserve"> The interval and flight pattern will vary depending on the drone’s altitude, the camera </w:t>
+        <w:t xml:space="preserve"> The interval and flight pattern will vary depending on the </w:t>
+      </w:r>
+      <w:proofErr w:type="gramStart"/>
+      <w:r>
+        <w:rPr>
+          <w:szCs w:val="22"/>
+        </w:rPr>
+        <w:t>drones</w:t>
+      </w:r>
+      <w:proofErr w:type="gramEnd"/>
+      <w:r>
+        <w:rPr>
+          <w:szCs w:val="22"/>
+        </w:rPr>
+        <w:t xml:space="preserve"> altitude, the camera </w:t>
       </w:r>
       <w:r>
         <w:rPr>
@@ -630,7 +677,14 @@
         <w:rPr>
           <w:szCs w:val="22"/>
         </w:rPr>
-        <w:t>be downloaded from the mission planner and saved as a KMZ file for preview in Google Earth.</w:t>
+        <w:t xml:space="preserve">be </w:t>
+      </w:r>
+      <w:r>
+        <w:rPr>
+          <w:szCs w:val="22"/>
+        </w:rPr>
+        <w:lastRenderedPageBreak/>
+        <w:t>downloaded from the mission planner and saved as a KMZ file for preview in Google Earth.</w:t>
       </w:r>
       <w:r>
         <w:rPr>
@@ -708,7 +762,19 @@
         <w:rPr>
           <w:szCs w:val="22"/>
         </w:rPr>
-        <w:t>Different drones have different capabilities when it comes to counteracting these winds, but it is common for them to deviate from the flight plan in such scenarios. If the drone deviates too far off the plan, it will exit the autonomous flight and ask the user to land the drone due to high winds</w:t>
+        <w:t>Different drones have different capabilities when it comes to counteracting these winds, but it is common for them to deviate from the flight plan in such scenarios. If the drone deviates too far off the plan, it will exit the auto</w:t>
+      </w:r>
+      <w:r>
+        <w:rPr>
+          <w:szCs w:val="22"/>
+        </w:rPr>
+        <w:t>mated</w:t>
+      </w:r>
+      <w:r>
+        <w:rPr>
+          <w:szCs w:val="22"/>
+        </w:rPr>
+        <w:t xml:space="preserve"> flight and ask the user to land the drone due to high winds</w:t>
       </w:r>
       <w:r>
         <w:rPr>
@@ -732,13 +798,7 @@
         <w:rPr>
           <w:szCs w:val="22"/>
         </w:rPr>
-        <w:t xml:space="preserve">, or </w:t>
-      </w:r>
-      <w:r>
-        <w:rPr>
-          <w:szCs w:val="22"/>
-        </w:rPr>
-        <w:t>manually return the drone to land where they can either wait for weather to improve otherwise</w:t>
+        <w:t>, or manually return the drone to land where they can either wait for weather to improve otherwise</w:t>
       </w:r>
       <w:r>
         <w:rPr>
@@ -762,207 +822,595 @@
         <w:rPr>
           <w:szCs w:val="22"/>
         </w:rPr>
-        <w:t xml:space="preserve">the flight is continued from </w:t>
-      </w:r>
-      <w:r>
-        <w:rPr>
-          <w:szCs w:val="22"/>
+        <w:t xml:space="preserve">the flight is continued from the last checkpoint </w:t>
+      </w:r>
+      <w:r>
+        <w:rPr>
+          <w:szCs w:val="22"/>
+        </w:rPr>
+        <w:t xml:space="preserve">there is a high change of duplicate images being taken as the drone </w:t>
+      </w:r>
+      <w:r>
+        <w:rPr>
+          <w:szCs w:val="22"/>
+        </w:rPr>
+        <w:t xml:space="preserve">repositions back onto the flight plan and </w:t>
+      </w:r>
+      <w:r>
+        <w:rPr>
+          <w:szCs w:val="22"/>
+        </w:rPr>
+        <w:t xml:space="preserve">retakes </w:t>
+      </w:r>
+      <w:r>
+        <w:rPr>
+          <w:szCs w:val="22"/>
+        </w:rPr>
+        <w:t xml:space="preserve">the </w:t>
+      </w:r>
+      <w:r>
+        <w:rPr>
+          <w:szCs w:val="22"/>
+        </w:rPr>
+        <w:t>images along a portion of the flight where it had previously gone astra</w:t>
+      </w:r>
+      <w:r>
+        <w:rPr>
+          <w:szCs w:val="22"/>
+        </w:rPr>
+        <w:t>y</w:t>
+      </w:r>
+      <w:r>
+        <w:rPr>
+          <w:szCs w:val="22"/>
+        </w:rPr>
+        <w:t>,</w:t>
+      </w:r>
+      <w:r>
+        <w:rPr>
+          <w:szCs w:val="22"/>
+        </w:rPr>
+        <w:t xml:space="preserve"> before </w:t>
+      </w:r>
+      <w:r>
+        <w:rPr>
+          <w:szCs w:val="22"/>
+        </w:rPr>
+        <w:t>continuing</w:t>
+      </w:r>
+      <w:r>
+        <w:rPr>
+          <w:szCs w:val="22"/>
+        </w:rPr>
+        <w:t xml:space="preserve"> with the rest of the plan</w:t>
+      </w:r>
+      <w:r>
+        <w:rPr>
+          <w:szCs w:val="22"/>
+        </w:rPr>
+        <w:t xml:space="preserve"> as normal.</w:t>
+      </w:r>
+      <w:r>
+        <w:rPr>
+          <w:szCs w:val="22"/>
+        </w:rPr>
+        <w:t xml:space="preserve"> If the flight was completely abandoned, there will be fewer images captured than were scheduled in the flight plan. </w:t>
+      </w:r>
+    </w:p>
+    <w:p>
+      <w:pPr>
+        <w:ind w:firstLine="0"/>
+        <w:rPr>
+          <w:szCs w:val="22"/>
+        </w:rPr>
+      </w:pPr>
+      <w:r>
+        <w:rPr>
+          <w:szCs w:val="22"/>
+        </w:rPr>
+        <w:t>These</w:t>
+      </w:r>
+      <w:r>
+        <w:rPr>
+          <w:szCs w:val="22"/>
+        </w:rPr>
+        <w:t xml:space="preserve"> different</w:t>
+      </w:r>
+      <w:r>
+        <w:rPr>
+          <w:szCs w:val="22"/>
+        </w:rPr>
+        <w:t xml:space="preserve"> situations need to be highlighted as the</w:t>
+      </w:r>
+      <w:r>
+        <w:rPr>
+          <w:szCs w:val="22"/>
+        </w:rPr>
+        <w:t>y</w:t>
+      </w:r>
+      <w:r>
+        <w:rPr>
+          <w:szCs w:val="22"/>
+        </w:rPr>
+        <w:t xml:space="preserve"> </w:t>
+      </w:r>
+      <w:r>
+        <w:rPr>
+          <w:szCs w:val="22"/>
+        </w:rPr>
+        <w:t xml:space="preserve">guide </w:t>
+      </w:r>
+      <w:r>
+        <w:rPr>
+          <w:szCs w:val="22"/>
+        </w:rPr>
+        <w:t>the</w:t>
+      </w:r>
+      <w:r>
+        <w:rPr>
+          <w:szCs w:val="22"/>
+        </w:rPr>
+        <w:t xml:space="preserve"> flow control in the </w:t>
+      </w:r>
+      <w:r>
+        <w:rPr>
+          <w:szCs w:val="22"/>
+        </w:rPr>
+        <w:t>accuracy assessment</w:t>
+      </w:r>
+      <w:r>
+        <w:rPr>
+          <w:szCs w:val="22"/>
+        </w:rPr>
+        <w:t xml:space="preserve"> portion of the </w:t>
+      </w:r>
+      <w:r>
+        <w:rPr>
+          <w:szCs w:val="22"/>
+        </w:rPr>
+        <w:t>script</w:t>
+      </w:r>
+      <w:r>
+        <w:rPr>
+          <w:szCs w:val="22"/>
+        </w:rPr>
+        <w:t xml:space="preserve">, in which the number of images and the number of </w:t>
+      </w:r>
+      <w:r>
+        <w:rPr>
+          <w:szCs w:val="22"/>
+        </w:rPr>
+        <w:t xml:space="preserve">points in the flight plan must </w:t>
+      </w:r>
+      <w:r>
+        <w:rPr>
+          <w:szCs w:val="22"/>
+        </w:rPr>
+        <w:t>align</w:t>
+      </w:r>
+      <w:r>
+        <w:rPr>
+          <w:szCs w:val="22"/>
+        </w:rPr>
+        <w:t xml:space="preserve"> so that</w:t>
+      </w:r>
+      <w:r>
+        <w:rPr>
+          <w:szCs w:val="22"/>
+        </w:rPr>
+        <w:t xml:space="preserve"> point</w:t>
+      </w:r>
+      <w:r>
+        <w:rPr>
+          <w:szCs w:val="22"/>
+        </w:rPr>
+        <w:t>s</w:t>
+      </w:r>
+      <w:r>
+        <w:rPr>
+          <w:szCs w:val="22"/>
+        </w:rPr>
+        <w:t xml:space="preserve"> </w:t>
+      </w:r>
+      <w:r>
+        <w:rPr>
+          <w:szCs w:val="22"/>
+        </w:rPr>
+        <w:t>[</w:t>
+      </w:r>
+      <w:r>
+        <w:rPr>
+          <w:szCs w:val="22"/>
+        </w:rPr>
+        <w:t>1, 2, 3] are compared against images [1, 2, 3]</w:t>
+      </w:r>
+      <w:r>
+        <w:rPr>
+          <w:szCs w:val="22"/>
+        </w:rPr>
+        <w:t xml:space="preserve"> rather than [</w:t>
+      </w:r>
+      <w:r>
+        <w:rPr>
+          <w:szCs w:val="22"/>
+        </w:rPr>
+        <w:t>1</w:t>
+      </w:r>
+      <w:r>
+        <w:rPr>
+          <w:szCs w:val="22"/>
+        </w:rPr>
+        <w:t xml:space="preserve">, </w:t>
+      </w:r>
+      <w:r>
+        <w:rPr>
+          <w:szCs w:val="22"/>
+        </w:rPr>
+        <w:t>3</w:t>
+      </w:r>
+      <w:r>
+        <w:rPr>
+          <w:szCs w:val="22"/>
+        </w:rPr>
+        <w:t xml:space="preserve">, </w:t>
+      </w:r>
+      <w:r>
+        <w:rPr>
+          <w:szCs w:val="22"/>
+        </w:rPr>
+        <w:t>2</w:t>
+      </w:r>
+      <w:r>
+        <w:rPr>
+          <w:szCs w:val="22"/>
+        </w:rPr>
+        <w:t xml:space="preserve">], which would not give </w:t>
+      </w:r>
+      <w:r>
+        <w:rPr>
+          <w:szCs w:val="22"/>
+        </w:rPr>
+        <w:t>valid results.</w:t>
+      </w:r>
+    </w:p>
+    <w:p>
+      <w:pPr>
+        <w:ind w:firstLine="0"/>
+        <w:rPr>
+          <w:szCs w:val="22"/>
+        </w:rPr>
+      </w:pPr>
+    </w:p>
+    <w:p>
+      <w:pPr>
+        <w:ind w:firstLine="0"/>
+        <w:rPr>
+          <w:szCs w:val="22"/>
+        </w:rPr>
+      </w:pPr>
+    </w:p>
+    <w:p>
+      <w:pPr>
+        <w:pStyle w:val="Heading2"/>
+        <w:rPr>
+          <w:noProof/>
+          <w:lang w:val="en-GB"/>
+        </w:rPr>
+      </w:pPr>
+    </w:p>
+    <w:p>
+      <w:pPr>
+        <w:ind w:firstLine="0"/>
+        <w:rPr>
+          <w:lang w:val="en-GB"/>
+        </w:rPr>
+      </w:pPr>
+    </w:p>
+    <w:p>
+      <w:pPr>
+        <w:pStyle w:val="Title"/>
+        <w:rPr>
+          <w:lang w:val="en-GB"/>
+        </w:rPr>
+      </w:pPr>
+      <w:r>
+        <w:rPr>
+          <w:lang w:val="en-GB"/>
         </w:rPr>
         <w:lastRenderedPageBreak/>
-        <w:t xml:space="preserve">the last checkpoint </w:t>
-      </w:r>
-      <w:r>
-        <w:rPr>
-          <w:szCs w:val="22"/>
-        </w:rPr>
-        <w:t xml:space="preserve">there is a high change of duplicate images being taken as the drone </w:t>
-      </w:r>
-      <w:r>
-        <w:rPr>
-          <w:szCs w:val="22"/>
-        </w:rPr>
-        <w:t xml:space="preserve">repositions back onto the flight plan and </w:t>
-      </w:r>
-      <w:r>
-        <w:rPr>
-          <w:szCs w:val="22"/>
-        </w:rPr>
-        <w:t>retakes images along a portion of the flight where it had previously gone astra</w:t>
-      </w:r>
-      <w:r>
-        <w:rPr>
-          <w:szCs w:val="22"/>
-        </w:rPr>
-        <w:t xml:space="preserve">y before </w:t>
-      </w:r>
-      <w:r>
-        <w:rPr>
-          <w:szCs w:val="22"/>
-        </w:rPr>
-        <w:t>continuing</w:t>
-      </w:r>
-      <w:r>
-        <w:rPr>
-          <w:szCs w:val="22"/>
-        </w:rPr>
-        <w:t xml:space="preserve"> with the rest of the plan</w:t>
-      </w:r>
-      <w:r>
-        <w:rPr>
-          <w:szCs w:val="22"/>
-        </w:rPr>
-        <w:t xml:space="preserve"> as normal.</w:t>
-      </w:r>
-      <w:r>
-        <w:rPr>
-          <w:szCs w:val="22"/>
-        </w:rPr>
-        <w:t xml:space="preserve"> If the flight was completely abandoned, there will be fewer images captured than were scheduled in the flight plan. </w:t>
+        <w:t>Setup and Installation</w:t>
       </w:r>
     </w:p>
     <w:p>
       <w:pPr>
         <w:ind w:firstLine="0"/>
         <w:rPr>
-          <w:szCs w:val="22"/>
-        </w:rPr>
-      </w:pPr>
-      <w:r>
-        <w:rPr>
-          <w:szCs w:val="22"/>
-        </w:rPr>
-        <w:t>These</w:t>
-      </w:r>
-      <w:r>
-        <w:rPr>
-          <w:szCs w:val="22"/>
-        </w:rPr>
-        <w:t xml:space="preserve"> different</w:t>
-      </w:r>
-      <w:r>
-        <w:rPr>
-          <w:szCs w:val="22"/>
-        </w:rPr>
-        <w:t xml:space="preserve"> situations need to be highlighted as the</w:t>
-      </w:r>
-      <w:r>
-        <w:rPr>
-          <w:szCs w:val="22"/>
-        </w:rPr>
-        <w:t>y</w:t>
-      </w:r>
-      <w:r>
-        <w:rPr>
-          <w:szCs w:val="22"/>
+          <w:lang w:val="en-GB"/>
+        </w:rPr>
+      </w:pPr>
+      <w:r>
+        <w:rPr>
+          <w:lang w:val="en-GB"/>
+        </w:rPr>
+        <w:t>A setup/installation section that describes how to install your code, including a list of the main dependencies. You should also include a link to your repository in this section – this is what I will use to evaluate your code for Part 2 of the Assessment. If you have developed your code with specific test data, you should clearly instruct the user where they can acquire that test data (or similar test data). You do not necessarily have to provide these datasets in your GitHub repository, but they should be easy for the user to track down.</w:t>
+      </w:r>
+    </w:p>
+    <w:p>
+      <w:pPr>
+        <w:ind w:firstLine="0"/>
+        <w:rPr>
+          <w:lang w:val="en-GB"/>
+        </w:rPr>
+      </w:pPr>
+    </w:p>
+    <w:p>
+      <w:pPr>
+        <w:ind w:firstLine="0"/>
+        <w:rPr>
+          <w:lang w:val="en-GB"/>
+        </w:rPr>
+      </w:pPr>
+    </w:p>
+    <w:p>
+      <w:pPr>
+        <w:ind w:firstLine="0"/>
+        <w:rPr>
+          <w:lang w:val="en-GB"/>
+        </w:rPr>
+      </w:pPr>
+      <w:r>
+        <w:rPr>
+          <w:lang w:val="en-GB"/>
+        </w:rPr>
+        <w:t xml:space="preserve">Four sets of test data are included in the </w:t>
+      </w:r>
+      <w:r>
+        <w:rPr>
+          <w:i/>
+          <w:iCs/>
+          <w:lang w:val="en-GB"/>
+        </w:rPr>
+        <w:t xml:space="preserve">Test_Images </w:t>
+      </w:r>
+      <w:r>
+        <w:rPr>
+          <w:lang w:val="en-GB"/>
+        </w:rPr>
+        <w:t>folder. Each one represents a different scenario that can happen when mapping.</w:t>
+      </w:r>
+      <w:r>
+        <w:rPr>
+          <w:lang w:val="en-GB"/>
+        </w:rPr>
+        <w:t xml:space="preserve"> The only requirements for the script to work are that there are drone images in JPG/JPEG format</w:t>
+      </w:r>
+      <w:r>
+        <w:rPr>
+          <w:lang w:val="en-GB"/>
+        </w:rPr>
+        <w:t xml:space="preserve">, and </w:t>
+      </w:r>
+      <w:r>
+        <w:rPr>
+          <w:lang w:val="en-GB"/>
+        </w:rPr>
+        <w:t xml:space="preserve">there is a KMZ file </w:t>
+      </w:r>
+      <w:r>
+        <w:rPr>
+          <w:lang w:val="en-GB"/>
+        </w:rPr>
+        <w:t>containing the flight plan.</w:t>
+      </w:r>
+    </w:p>
+    <w:p>
+      <w:pPr>
+        <w:ind w:firstLine="0"/>
+        <w:rPr>
+          <w:lang w:val="en-GB"/>
+        </w:rPr>
+      </w:pPr>
+    </w:p>
+    <w:p>
+      <w:pPr>
+        <w:ind w:firstLine="0"/>
+        <w:rPr>
+          <w:lang w:val="en-GB"/>
+        </w:rPr>
+      </w:pPr>
+      <w:r>
+        <w:rPr>
+          <w:i/>
+          <w:iCs/>
+          <w:lang w:val="en-GB"/>
+        </w:rPr>
+        <w:t>1_Standard</w:t>
+      </w:r>
+      <w:r>
+        <w:rPr>
+          <w:lang w:val="en-GB"/>
+        </w:rPr>
+        <w:t>: t</w:t>
+      </w:r>
+      <w:r>
+        <w:rPr>
+          <w:lang w:val="en-GB"/>
+        </w:rPr>
+        <w:t>he number of images match the flight plan.</w:t>
+      </w:r>
+      <w:r>
+        <w:rPr>
+          <w:lang w:val="en-GB"/>
         </w:rPr>
         <w:t xml:space="preserve"> </w:t>
       </w:r>
       <w:r>
         <w:rPr>
-          <w:szCs w:val="22"/>
-        </w:rPr>
-        <w:t xml:space="preserve">guide </w:t>
-      </w:r>
-      <w:r>
-        <w:rPr>
-          <w:szCs w:val="22"/>
-        </w:rPr>
-        <w:t>the</w:t>
-      </w:r>
-      <w:r>
-        <w:rPr>
-          <w:szCs w:val="22"/>
-        </w:rPr>
-        <w:t xml:space="preserve"> flow control in the </w:t>
-      </w:r>
-      <w:r>
-        <w:rPr>
-          <w:szCs w:val="22"/>
-        </w:rPr>
-        <w:t>accuracy assessment</w:t>
-      </w:r>
-      <w:r>
-        <w:rPr>
-          <w:szCs w:val="22"/>
-        </w:rPr>
-        <w:t xml:space="preserve"> portion of the program</w:t>
-      </w:r>
-      <w:r>
-        <w:rPr>
-          <w:szCs w:val="22"/>
-        </w:rPr>
-        <w:t xml:space="preserve">, in which the number of images and the number of </w:t>
-      </w:r>
-      <w:r>
-        <w:rPr>
-          <w:szCs w:val="22"/>
-        </w:rPr>
-        <w:t>points in the flight plan must match so that</w:t>
-      </w:r>
-      <w:r>
-        <w:rPr>
-          <w:szCs w:val="22"/>
-        </w:rPr>
-        <w:t xml:space="preserve"> point</w:t>
-      </w:r>
-      <w:r>
-        <w:rPr>
-          <w:szCs w:val="22"/>
-        </w:rPr>
-        <w:t>s</w:t>
-      </w:r>
-      <w:r>
-        <w:rPr>
-          <w:szCs w:val="22"/>
+          <w:lang w:val="en-GB"/>
+        </w:rPr>
+        <w:t>The entire flight was completed as planned.</w:t>
+      </w:r>
+    </w:p>
+    <w:p>
+      <w:pPr>
+        <w:ind w:firstLine="0"/>
+        <w:rPr>
+          <w:lang w:val="en-GB"/>
+        </w:rPr>
+      </w:pPr>
+      <w:r>
+        <w:rPr>
+          <w:i/>
+          <w:iCs/>
+          <w:lang w:val="en-GB"/>
+        </w:rPr>
+        <w:t>2_Duplicate</w:t>
+      </w:r>
+      <w:r>
+        <w:rPr>
+          <w:lang w:val="en-GB"/>
+        </w:rPr>
+        <w:t>: t</w:t>
+      </w:r>
+      <w:r>
+        <w:rPr>
+          <w:lang w:val="en-GB"/>
+        </w:rPr>
+        <w:t>he number of images does not match the flight plan.</w:t>
+      </w:r>
+      <w:r>
+        <w:rPr>
+          <w:lang w:val="en-GB"/>
+        </w:rPr>
+        <w:t xml:space="preserve"> T</w:t>
+      </w:r>
+      <w:r>
+        <w:rPr>
+          <w:lang w:val="en-GB"/>
+        </w:rPr>
+        <w:t>oo many images, there are duplicate images.</w:t>
+      </w:r>
+    </w:p>
+    <w:p>
+      <w:pPr>
+        <w:ind w:firstLine="0"/>
+        <w:rPr>
+          <w:lang w:val="en-GB"/>
+        </w:rPr>
+      </w:pPr>
+      <w:r>
+        <w:rPr>
+          <w:i/>
+          <w:iCs/>
+          <w:lang w:val="en-GB"/>
+        </w:rPr>
+        <w:t>3_AbandonedFlight</w:t>
+      </w:r>
+      <w:r>
+        <w:rPr>
+          <w:lang w:val="en-GB"/>
+        </w:rPr>
+        <w:t>: t</w:t>
+      </w:r>
+      <w:r>
+        <w:rPr>
+          <w:lang w:val="en-GB"/>
+        </w:rPr>
+        <w:t>he number of images does not match the flight plan.</w:t>
+      </w:r>
+      <w:r>
+        <w:rPr>
+          <w:lang w:val="en-GB"/>
         </w:rPr>
         <w:t xml:space="preserve"> </w:t>
       </w:r>
       <w:r>
         <w:rPr>
-          <w:szCs w:val="22"/>
-        </w:rPr>
-        <w:t>[</w:t>
-      </w:r>
-      <w:r>
-        <w:rPr>
-          <w:szCs w:val="22"/>
-        </w:rPr>
-        <w:t>1, 2, 3] are compared against images [1, 2, 3]</w:t>
-      </w:r>
-      <w:r>
-        <w:rPr>
-          <w:szCs w:val="22"/>
-        </w:rPr>
-        <w:t xml:space="preserve"> rather than [3, 2, 1], which would not give </w:t>
-      </w:r>
-      <w:r>
-        <w:rPr>
-          <w:szCs w:val="22"/>
-        </w:rPr>
-        <w:t>valid results.</w:t>
+          <w:lang w:val="en-GB"/>
+        </w:rPr>
+        <w:t>Not enough images, the flight plan was not completed.</w:t>
+      </w:r>
+      <w:r>
+        <w:rPr>
+          <w:lang w:val="en-GB"/>
+        </w:rPr>
+        <w:t xml:space="preserve"> </w:t>
+      </w:r>
+      <w:r>
+        <w:rPr>
+          <w:lang w:val="en-GB"/>
+        </w:rPr>
+        <w:t>There are no duplicate images.</w:t>
       </w:r>
     </w:p>
     <w:p>
       <w:pPr>
         <w:ind w:firstLine="0"/>
         <w:rPr>
-          <w:szCs w:val="22"/>
-        </w:rPr>
-      </w:pPr>
+          <w:lang w:val="en-GB"/>
+        </w:rPr>
+      </w:pPr>
+      <w:r>
+        <w:rPr>
+          <w:i/>
+          <w:iCs/>
+          <w:lang w:val="en-GB"/>
+        </w:rPr>
+        <w:t>4_DuplicateAbandonedFlight</w:t>
+      </w:r>
+      <w:r>
+        <w:rPr>
+          <w:lang w:val="en-GB"/>
+        </w:rPr>
+        <w:t>: t</w:t>
+      </w:r>
+      <w:r>
+        <w:rPr>
+          <w:lang w:val="en-GB"/>
+        </w:rPr>
+        <w:t>he number of images does not match the flight plan.</w:t>
+      </w:r>
+      <w:r>
+        <w:rPr>
+          <w:lang w:val="en-GB"/>
+        </w:rPr>
+        <w:t xml:space="preserve"> </w:t>
+      </w:r>
+      <w:r>
+        <w:rPr>
+          <w:lang w:val="en-GB"/>
+        </w:rPr>
+        <w:t>Not enough images, the flight plan was not completed.</w:t>
+      </w:r>
+      <w:r>
+        <w:rPr>
+          <w:lang w:val="en-GB"/>
+        </w:rPr>
+        <w:t xml:space="preserve"> </w:t>
+      </w:r>
+      <w:r>
+        <w:rPr>
+          <w:lang w:val="en-GB"/>
+        </w:rPr>
+        <w:t xml:space="preserve">There are </w:t>
+      </w:r>
+      <w:r>
+        <w:rPr>
+          <w:lang w:val="en-GB"/>
+        </w:rPr>
+        <w:t xml:space="preserve">also </w:t>
+      </w:r>
+      <w:r>
+        <w:rPr>
+          <w:lang w:val="en-GB"/>
+        </w:rPr>
+        <w:t>duplicate images.</w:t>
+      </w:r>
     </w:p>
     <w:p>
       <w:pPr>
         <w:ind w:firstLine="0"/>
         <w:rPr>
-          <w:szCs w:val="22"/>
-        </w:rPr>
-      </w:pPr>
-    </w:p>
-    <w:p>
-      <w:pPr>
-        <w:pStyle w:val="Heading2"/>
-        <w:rPr>
-          <w:noProof/>
           <w:lang w:val="en-GB"/>
         </w:rPr>
       </w:pPr>
@@ -974,6 +1422,171 @@
           <w:lang w:val="en-GB"/>
         </w:rPr>
       </w:pPr>
+      <w:r>
+        <w:rPr>
+          <w:lang w:val="en-GB"/>
+        </w:rPr>
+        <w:t xml:space="preserve">Open Anaconda, activate the environment that came </w:t>
+      </w:r>
+      <w:r>
+        <w:rPr>
+          <w:lang w:val="en-GB"/>
+        </w:rPr>
+        <w:t xml:space="preserve">with </w:t>
+      </w:r>
+      <w:r>
+        <w:rPr>
+          <w:lang w:val="en-GB"/>
+        </w:rPr>
+        <w:t>the repository then open the python terminal via that environment. Within each folder there is already a python file</w:t>
+      </w:r>
+      <w:r>
+        <w:rPr>
+          <w:lang w:val="en-GB"/>
+        </w:rPr>
+        <w:t>.</w:t>
+      </w:r>
+      <w:r>
+        <w:rPr>
+          <w:lang w:val="en-GB"/>
+        </w:rPr>
+        <w:t xml:space="preserve"> </w:t>
+      </w:r>
+      <w:r>
+        <w:rPr>
+          <w:lang w:val="en-GB"/>
+        </w:rPr>
+        <w:t>N</w:t>
+      </w:r>
+      <w:r>
+        <w:rPr>
+          <w:lang w:val="en-GB"/>
+        </w:rPr>
+        <w:t xml:space="preserve">avigate to the directory of the </w:t>
+      </w:r>
+      <w:r>
+        <w:rPr>
+          <w:lang w:val="en-GB"/>
+        </w:rPr>
+        <w:t xml:space="preserve">required </w:t>
+      </w:r>
+      <w:r>
+        <w:rPr>
+          <w:lang w:val="en-GB"/>
+        </w:rPr>
+        <w:t xml:space="preserve">test </w:t>
+      </w:r>
+      <w:r>
+        <w:rPr>
+          <w:lang w:val="en-GB"/>
+        </w:rPr>
+        <w:t>then simply run the script.</w:t>
+      </w:r>
+    </w:p>
+    <w:p>
+      <w:pPr>
+        <w:ind w:firstLine="0"/>
+        <w:rPr>
+          <w:color w:val="FF0000"/>
+          <w:lang w:val="en-GB"/>
+        </w:rPr>
+      </w:pPr>
+      <w:r>
+        <w:rPr>
+          <w:color w:val="FF0000"/>
+          <w:lang w:val="en-GB"/>
+        </w:rPr>
+        <w:t>Cd [directory]</w:t>
+      </w:r>
+    </w:p>
+    <w:p>
+      <w:pPr>
+        <w:ind w:firstLine="0"/>
+        <w:rPr>
+          <w:color w:val="FF0000"/>
+          <w:lang w:val="en-GB"/>
+        </w:rPr>
+      </w:pPr>
+      <w:r>
+        <w:rPr>
+          <w:color w:val="FF0000"/>
+          <w:lang w:val="en-GB"/>
+        </w:rPr>
+        <w:t>Python [script].</w:t>
+      </w:r>
+      <w:proofErr w:type="spellStart"/>
+      <w:r>
+        <w:rPr>
+          <w:color w:val="FF0000"/>
+          <w:lang w:val="en-GB"/>
+        </w:rPr>
+        <w:t>py</w:t>
+      </w:r>
+      <w:proofErr w:type="spellEnd"/>
+    </w:p>
+    <w:p>
+      <w:pPr>
+        <w:ind w:firstLine="0"/>
+        <w:rPr>
+          <w:lang w:val="en-GB"/>
+        </w:rPr>
+      </w:pPr>
+    </w:p>
+    <w:p>
+      <w:pPr>
+        <w:ind w:firstLine="0"/>
+        <w:rPr>
+          <w:lang w:val="en-GB"/>
+        </w:rPr>
+      </w:pPr>
+    </w:p>
+    <w:p>
+      <w:pPr>
+        <w:ind w:firstLine="0"/>
+        <w:rPr>
+          <w:lang w:val="en-GB"/>
+        </w:rPr>
+      </w:pPr>
+    </w:p>
+    <w:p>
+      <w:pPr>
+        <w:ind w:firstLine="0"/>
+        <w:rPr>
+          <w:lang w:val="en-GB"/>
+        </w:rPr>
+      </w:pPr>
+    </w:p>
+    <w:p>
+      <w:pPr>
+        <w:ind w:firstLine="0"/>
+        <w:rPr>
+          <w:lang w:val="en-GB"/>
+        </w:rPr>
+      </w:pPr>
+    </w:p>
+    <w:p>
+      <w:pPr>
+        <w:ind w:firstLine="0"/>
+        <w:rPr>
+          <w:lang w:val="en-GB"/>
+        </w:rPr>
+      </w:pPr>
+    </w:p>
+    <w:p>
+      <w:pPr>
+        <w:ind w:firstLine="0"/>
+        <w:rPr>
+          <w:lang w:val="en-GB"/>
+        </w:rPr>
+      </w:pPr>
+    </w:p>
+    <w:p>
+      <w:pPr>
+        <w:ind w:firstLine="0"/>
+        <w:rPr>
+          <w:lang w:val="en-GB"/>
+        </w:rPr>
+      </w:pPr>
     </w:p>
     <w:p>
       <w:pPr>
@@ -986,7 +1599,7 @@
         <w:rPr>
           <w:lang w:val="en-GB"/>
         </w:rPr>
-        <w:t>Setup and Installation</w:t>
+        <w:t>Methods</w:t>
       </w:r>
     </w:p>
     <w:p>
@@ -1000,7 +1613,7 @@
         <w:rPr>
           <w:lang w:val="en-GB"/>
         </w:rPr>
-        <w:t>A setup/installation section that describes how to install your code, including a list of the main dependencies. You should also include a link to your repository in this section – this is what I will use to evaluate your code for Part 2 of the Assessment. If you have developed your code with specific test data, you should clearly instruct the user where they can acquire that test data (or similar test data). You do not necessarily have to provide these datasets in your GitHub repository, but they should be easy for the user to track down.</w:t>
+        <w:t>A methods section that clearly explains what your code does – if you’re performing a certain kind of analysis, this should explain the steps of the analysis and the theory behind it. This section should be written in the style of a methods section for a journal article or technical report.</w:t>
       </w:r>
     </w:p>
     <w:p>
@@ -1021,122 +1634,30 @@
     </w:p>
     <w:p>
       <w:pPr>
+        <w:pStyle w:val="Title"/>
+        <w:rPr>
+          <w:lang w:val="en-GB"/>
+        </w:rPr>
+      </w:pPr>
+      <w:r>
+        <w:rPr>
+          <w:lang w:val="en-GB"/>
+        </w:rPr>
+        <w:t>Results</w:t>
+      </w:r>
+    </w:p>
+    <w:p>
+      <w:pPr>
         <w:ind w:firstLine="0"/>
         <w:rPr>
           <w:lang w:val="en-GB"/>
         </w:rPr>
       </w:pPr>
-    </w:p>
-    <w:p>
-      <w:pPr>
-        <w:ind w:firstLine="0"/>
-        <w:rPr>
-          <w:lang w:val="en-GB"/>
-        </w:rPr>
-      </w:pPr>
-    </w:p>
-    <w:p>
-      <w:pPr>
-        <w:ind w:firstLine="0"/>
-        <w:rPr>
-          <w:lang w:val="en-GB"/>
-        </w:rPr>
-      </w:pPr>
-    </w:p>
-    <w:p>
-      <w:pPr>
-        <w:ind w:firstLine="0"/>
-        <w:rPr>
-          <w:lang w:val="en-GB"/>
-        </w:rPr>
-      </w:pPr>
-    </w:p>
-    <w:p>
-      <w:pPr>
-        <w:ind w:firstLine="0"/>
-        <w:rPr>
-          <w:lang w:val="en-GB"/>
-        </w:rPr>
-      </w:pPr>
-    </w:p>
-    <w:p>
-      <w:pPr>
-        <w:ind w:firstLine="0"/>
-        <w:rPr>
-          <w:lang w:val="en-GB"/>
-        </w:rPr>
-      </w:pPr>
-    </w:p>
-    <w:p>
-      <w:pPr>
-        <w:pStyle w:val="Title"/>
-        <w:rPr>
-          <w:lang w:val="en-GB"/>
-        </w:rPr>
-      </w:pPr>
-      <w:r>
-        <w:rPr>
-          <w:lang w:val="en-GB"/>
-        </w:rPr>
-        <w:t>Methods</w:t>
-      </w:r>
-    </w:p>
-    <w:p>
-      <w:pPr>
-        <w:ind w:firstLine="0"/>
-        <w:rPr>
-          <w:lang w:val="en-GB"/>
-        </w:rPr>
-      </w:pPr>
-      <w:r>
-        <w:rPr>
-          <w:lang w:val="en-GB"/>
-        </w:rPr>
-        <w:t>A methods section that clearly explains what your code does – if you’re performing a certain kind of analysis, this should explain the steps of the analysis and the theory behind it. This section should be written in the style of a methods section for a journal article or technical report.</w:t>
-      </w:r>
-    </w:p>
-    <w:p>
-      <w:pPr>
-        <w:ind w:firstLine="0"/>
-        <w:rPr>
-          <w:lang w:val="en-GB"/>
-        </w:rPr>
-      </w:pPr>
-    </w:p>
-    <w:p>
-      <w:pPr>
-        <w:ind w:firstLine="0"/>
-        <w:rPr>
-          <w:lang w:val="en-GB"/>
-        </w:rPr>
-      </w:pPr>
-    </w:p>
-    <w:p>
-      <w:pPr>
-        <w:pStyle w:val="Title"/>
-        <w:rPr>
-          <w:lang w:val="en-GB"/>
-        </w:rPr>
-      </w:pPr>
-      <w:r>
-        <w:rPr>
-          <w:lang w:val="en-GB"/>
-        </w:rPr>
-        <w:t>Results</w:t>
-      </w:r>
-    </w:p>
-    <w:p>
-      <w:pPr>
-        <w:ind w:firstLine="0"/>
-        <w:rPr>
-          <w:lang w:val="en-GB"/>
-        </w:rPr>
-      </w:pPr>
-      <w:r>
-        <w:rPr>
-          <w:lang w:val="en-GB"/>
-        </w:rPr>
-        <w:t>A section that explains the expected result of running your code.</w:t>
+      <w:r>
+        <w:rPr>
+          <w:lang w:val="en-GB"/>
+        </w:rPr>
+        <w:t>This will depend on the inputs given and the outputs requested.</w:t>
       </w:r>
     </w:p>
     <w:p>
@@ -1357,1772 +1878,18 @@
         </w:p>
       </w:sdtContent>
     </w:sdt>
-    <w:sdt>
-      <w:sdtPr>
+    <w:p>
+      <w:pPr>
+        <w:pStyle w:val="TableFigure"/>
         <w:rPr>
           <w:noProof/>
           <w:lang w:val="en-GB"/>
         </w:rPr>
-        <w:alias w:val="Footnotes title:"/>
-        <w:tag w:val="Footnotes title:"/>
-        <w:id w:val="-1680037918"/>
-        <w:placeholder>
-          <w:docPart w:val="1495602DE31644B09E8728220B12219F"/>
-        </w:placeholder>
-        <w:temporary/>
-        <w:showingPlcHdr/>
-        <w15:appearance w15:val="hidden"/>
-      </w:sdtPr>
-      <w:sdtContent>
-        <w:p>
-          <w:pPr>
-            <w:pStyle w:val="SectionTitle"/>
-            <w:rPr>
-              <w:noProof/>
-              <w:lang w:val="en-GB"/>
-            </w:rPr>
-          </w:pPr>
-          <w:r>
-            <w:rPr>
-              <w:noProof/>
-              <w:lang w:val="en-GB" w:bidi="en-GB"/>
-            </w:rPr>
-            <w:t>Footnotes</w:t>
-          </w:r>
-        </w:p>
-      </w:sdtContent>
-    </w:sdt>
-    <w:p>
-      <w:pPr>
-        <w:rPr>
-          <w:noProof/>
-          <w:lang w:val="en-GB"/>
-        </w:rPr>
-      </w:pPr>
-      <w:r>
-        <w:rPr>
-          <w:rStyle w:val="FootnoteReference"/>
-          <w:noProof/>
-          <w:lang w:val="en-GB" w:bidi="en-GB"/>
-        </w:rPr>
-        <w:t>1</w:t>
-      </w:r>
-      <w:sdt>
-        <w:sdtPr>
-          <w:rPr>
-            <w:noProof/>
-            <w:lang w:val="en-GB"/>
-          </w:rPr>
-          <w:alias w:val="Footnotes text:"/>
-          <w:tag w:val="Footnotes text:"/>
-          <w:id w:val="1069077422"/>
-          <w:placeholder>
-            <w:docPart w:val="5B76277683AE4698891CC47D3F8C1CD9"/>
-          </w:placeholder>
-          <w:temporary/>
-          <w:showingPlcHdr/>
-          <w15:appearance w15:val="hidden"/>
-          <w:text/>
-        </w:sdtPr>
-        <w:sdtEndPr>
-          <w:rPr>
-            <w:rStyle w:val="FootnoteReference"/>
-            <w:vertAlign w:val="superscript"/>
-          </w:rPr>
-        </w:sdtEndPr>
-        <w:sdtContent>
-          <w:r>
-            <w:rPr>
-              <w:noProof/>
-              <w:lang w:val="en-GB" w:bidi="en-GB"/>
-            </w:rPr>
-            <w:t xml:space="preserve">[Add footnotes, if any, on their own page following references. For APA formatting requirements, it’s easy to just type your own footnote references and notes. To format a footnote reference, select the number and then, on the Home tab, in the Styles gallery, click Footnote Reference. The body of a footnote, such as this example, uses the Normal text style. </w:t>
-          </w:r>
-          <w:r>
-            <w:rPr>
-              <w:rStyle w:val="Emphasis"/>
-              <w:noProof/>
-              <w:lang w:val="en-GB" w:bidi="en-GB"/>
-            </w:rPr>
-            <w:t>(Note: If you delete this sample footnote, don’t forget to delete its in-text reference as well. That’s at the end of the sample Heading 2 paragraph on the first page of body content in this template.)</w:t>
-          </w:r>
-          <w:r>
-            <w:rPr>
-              <w:noProof/>
-              <w:lang w:val="en-GB" w:bidi="en-GB"/>
-            </w:rPr>
-            <w:t>]</w:t>
-          </w:r>
-        </w:sdtContent>
-      </w:sdt>
-    </w:p>
-    <w:p>
-      <w:pPr>
-        <w:pStyle w:val="SectionTitle"/>
-        <w:rPr>
-          <w:noProof/>
-          <w:lang w:val="en-GB"/>
-        </w:rPr>
-      </w:pPr>
-      <w:r>
-        <w:rPr>
-          <w:noProof/>
-          <w:lang w:val="en-GB" w:bidi="en-GB"/>
-        </w:rPr>
-        <w:lastRenderedPageBreak/>
-        <w:t>Tables</w:t>
-      </w:r>
-    </w:p>
-    <w:p>
-      <w:pPr>
-        <w:pStyle w:val="NoSpacing"/>
-        <w:rPr>
-          <w:noProof/>
-          <w:lang w:val="en-GB"/>
-        </w:rPr>
-      </w:pPr>
-      <w:r>
-        <w:rPr>
-          <w:noProof/>
-          <w:lang w:val="en-GB" w:bidi="en-GB"/>
-        </w:rPr>
-        <w:t>Table 1</w:t>
-      </w:r>
-    </w:p>
-    <w:sdt>
-      <w:sdtPr>
-        <w:rPr>
-          <w:noProof/>
-          <w:lang w:val="en-GB"/>
-        </w:rPr>
-        <w:alias w:val="Table title:"/>
-        <w:tag w:val="Table title:"/>
-        <w:id w:val="1042324137"/>
-        <w:placeholder>
-          <w:docPart w:val="9E5F15CCCC8F45FF8DECDD6B732CAE8D"/>
-        </w:placeholder>
-        <w:temporary/>
-        <w:showingPlcHdr/>
-        <w15:appearance w15:val="hidden"/>
-        <w:text/>
-      </w:sdtPr>
-      <w:sdtContent>
-        <w:p>
-          <w:pPr>
-            <w:pStyle w:val="NoSpacing"/>
-            <w:rPr>
-              <w:rStyle w:val="Emphasis"/>
-              <w:i w:val="0"/>
-              <w:iCs w:val="0"/>
-              <w:noProof/>
-              <w:lang w:val="en-GB"/>
-            </w:rPr>
-          </w:pPr>
-          <w:r>
-            <w:rPr>
-              <w:noProof/>
-              <w:lang w:val="en-GB" w:bidi="en-GB"/>
-            </w:rPr>
-            <w:t>[Table Title]</w:t>
-          </w:r>
-        </w:p>
-      </w:sdtContent>
-    </w:sdt>
-    <w:tbl>
-      <w:tblPr>
-        <w:tblStyle w:val="APAReport"/>
-        <w:tblW w:w="0" w:type="auto"/>
-        <w:tblLook w:val="04A0" w:firstRow="1" w:lastRow="0" w:firstColumn="1" w:lastColumn="0" w:noHBand="0" w:noVBand="1"/>
-        <w:tblDescription w:val="Sample table with 5 columns"/>
-      </w:tblPr>
-      <w:tblGrid>
-        <w:gridCol w:w="1806"/>
-        <w:gridCol w:w="1805"/>
-        <w:gridCol w:w="1805"/>
-        <w:gridCol w:w="1805"/>
-        <w:gridCol w:w="1805"/>
-      </w:tblGrid>
-      <w:tr>
-        <w:trPr>
-          <w:cnfStyle w:val="100000000000" w:firstRow="1" w:lastRow="0" w:firstColumn="0" w:lastColumn="0" w:oddVBand="0" w:evenVBand="0" w:oddHBand="0" w:evenHBand="0" w:firstRowFirstColumn="0" w:firstRowLastColumn="0" w:lastRowFirstColumn="0" w:lastRowLastColumn="0"/>
-        </w:trPr>
-        <w:sdt>
-          <w:sdtPr>
-            <w:rPr>
-              <w:noProof/>
-              <w:lang w:val="en-GB"/>
-            </w:rPr>
-            <w:alias w:val="Column Head 1:"/>
-            <w:tag w:val="Column Head 1:"/>
-            <w:id w:val="1128514005"/>
-            <w:placeholder>
-              <w:docPart w:val="02E42FE761B64D4EB5995504F78985F0"/>
-            </w:placeholder>
-            <w:temporary/>
-            <w:showingPlcHdr/>
-            <w15:appearance w15:val="hidden"/>
-          </w:sdtPr>
-          <w:sdtContent>
-            <w:tc>
-              <w:tcPr>
-                <w:tcW w:w="1872" w:type="dxa"/>
-              </w:tcPr>
-              <w:p>
-                <w:pPr>
-                  <w:rPr>
-                    <w:noProof/>
-                    <w:lang w:val="en-GB"/>
-                  </w:rPr>
-                </w:pPr>
-                <w:r>
-                  <w:rPr>
-                    <w:noProof/>
-                    <w:lang w:val="en-GB" w:bidi="en-GB"/>
-                  </w:rPr>
-                  <w:t>Column Head</w:t>
-                </w:r>
-              </w:p>
-            </w:tc>
-          </w:sdtContent>
-        </w:sdt>
-        <w:sdt>
-          <w:sdtPr>
-            <w:rPr>
-              <w:noProof/>
-              <w:lang w:val="en-GB"/>
-            </w:rPr>
-            <w:alias w:val="Column Head 2:"/>
-            <w:tag w:val="Column Head 2:"/>
-            <w:id w:val="-477000835"/>
-            <w:placeholder>
-              <w:docPart w:val="598ED7EC3DDA4EA38724D186A866F1DC"/>
-            </w:placeholder>
-            <w:temporary/>
-            <w:showingPlcHdr/>
-            <w15:appearance w15:val="hidden"/>
-          </w:sdtPr>
-          <w:sdtContent>
-            <w:tc>
-              <w:tcPr>
-                <w:tcW w:w="1872" w:type="dxa"/>
-              </w:tcPr>
-              <w:p>
-                <w:pPr>
-                  <w:rPr>
-                    <w:noProof/>
-                    <w:lang w:val="en-GB"/>
-                  </w:rPr>
-                </w:pPr>
-                <w:r>
-                  <w:rPr>
-                    <w:noProof/>
-                    <w:lang w:val="en-GB" w:bidi="en-GB"/>
-                  </w:rPr>
-                  <w:t>Column Head</w:t>
-                </w:r>
-              </w:p>
-            </w:tc>
-          </w:sdtContent>
-        </w:sdt>
-        <w:sdt>
-          <w:sdtPr>
-            <w:rPr>
-              <w:noProof/>
-              <w:lang w:val="en-GB"/>
-            </w:rPr>
-            <w:alias w:val="Column Head 3:"/>
-            <w:tag w:val="Column Head 3:"/>
-            <w:id w:val="1425763633"/>
-            <w:placeholder>
-              <w:docPart w:val="5B68A02D0CB148FAB550412FDCD3E1E8"/>
-            </w:placeholder>
-            <w:temporary/>
-            <w:showingPlcHdr/>
-            <w15:appearance w15:val="hidden"/>
-          </w:sdtPr>
-          <w:sdtContent>
-            <w:tc>
-              <w:tcPr>
-                <w:tcW w:w="1872" w:type="dxa"/>
-              </w:tcPr>
-              <w:p>
-                <w:pPr>
-                  <w:rPr>
-                    <w:noProof/>
-                    <w:lang w:val="en-GB"/>
-                  </w:rPr>
-                </w:pPr>
-                <w:r>
-                  <w:rPr>
-                    <w:noProof/>
-                    <w:lang w:val="en-GB" w:bidi="en-GB"/>
-                  </w:rPr>
-                  <w:t>Column Head</w:t>
-                </w:r>
-              </w:p>
-            </w:tc>
-          </w:sdtContent>
-        </w:sdt>
-        <w:sdt>
-          <w:sdtPr>
-            <w:rPr>
-              <w:noProof/>
-              <w:lang w:val="en-GB"/>
-            </w:rPr>
-            <w:alias w:val="Column Head 4:"/>
-            <w:tag w:val="Column Head 4:"/>
-            <w:id w:val="-1292590422"/>
-            <w:placeholder>
-              <w:docPart w:val="D2EAF321F52042B3A521EDA7790BC446"/>
-            </w:placeholder>
-            <w:temporary/>
-            <w:showingPlcHdr/>
-            <w15:appearance w15:val="hidden"/>
-          </w:sdtPr>
-          <w:sdtContent>
-            <w:tc>
-              <w:tcPr>
-                <w:tcW w:w="1872" w:type="dxa"/>
-              </w:tcPr>
-              <w:p>
-                <w:pPr>
-                  <w:rPr>
-                    <w:noProof/>
-                    <w:lang w:val="en-GB"/>
-                  </w:rPr>
-                </w:pPr>
-                <w:r>
-                  <w:rPr>
-                    <w:noProof/>
-                    <w:lang w:val="en-GB" w:bidi="en-GB"/>
-                  </w:rPr>
-                  <w:t>Column Head</w:t>
-                </w:r>
-              </w:p>
-            </w:tc>
-          </w:sdtContent>
-        </w:sdt>
-        <w:sdt>
-          <w:sdtPr>
-            <w:rPr>
-              <w:noProof/>
-              <w:lang w:val="en-GB"/>
-            </w:rPr>
-            <w:alias w:val="Column Head 5:"/>
-            <w:tag w:val="Column Head 5:"/>
-            <w:id w:val="-531649396"/>
-            <w:placeholder>
-              <w:docPart w:val="1415AFF8D8FE416098CFC543E76538EC"/>
-            </w:placeholder>
-            <w:temporary/>
-            <w:showingPlcHdr/>
-            <w15:appearance w15:val="hidden"/>
-          </w:sdtPr>
-          <w:sdtContent>
-            <w:tc>
-              <w:tcPr>
-                <w:tcW w:w="1872" w:type="dxa"/>
-              </w:tcPr>
-              <w:p>
-                <w:pPr>
-                  <w:rPr>
-                    <w:noProof/>
-                    <w:lang w:val="en-GB"/>
-                  </w:rPr>
-                </w:pPr>
-                <w:r>
-                  <w:rPr>
-                    <w:noProof/>
-                    <w:lang w:val="en-GB" w:bidi="en-GB"/>
-                  </w:rPr>
-                  <w:t>Column Head</w:t>
-                </w:r>
-              </w:p>
-            </w:tc>
-          </w:sdtContent>
-        </w:sdt>
-      </w:tr>
-      <w:tr>
-        <w:sdt>
-          <w:sdtPr>
-            <w:rPr>
-              <w:noProof/>
-              <w:lang w:val="en-GB"/>
-            </w:rPr>
-            <w:alias w:val="Row Head:"/>
-            <w:tag w:val="Row Head:"/>
-            <w:id w:val="-2069871036"/>
-            <w:placeholder>
-              <w:docPart w:val="46FD645E432742F2B801FA6DB1F000CC"/>
-            </w:placeholder>
-            <w:temporary/>
-            <w:showingPlcHdr/>
-            <w15:appearance w15:val="hidden"/>
-          </w:sdtPr>
-          <w:sdtContent>
-            <w:tc>
-              <w:tcPr>
-                <w:tcW w:w="1872" w:type="dxa"/>
-              </w:tcPr>
-              <w:p>
-                <w:pPr>
-                  <w:rPr>
-                    <w:noProof/>
-                    <w:lang w:val="en-GB"/>
-                  </w:rPr>
-                </w:pPr>
-                <w:r>
-                  <w:rPr>
-                    <w:noProof/>
-                    <w:lang w:val="en-GB" w:bidi="en-GB"/>
-                  </w:rPr>
-                  <w:t>Row Head</w:t>
-                </w:r>
-              </w:p>
-            </w:tc>
-          </w:sdtContent>
-        </w:sdt>
-        <w:sdt>
-          <w:sdtPr>
-            <w:rPr>
-              <w:noProof/>
-              <w:lang w:val="en-GB"/>
-            </w:rPr>
-            <w:alias w:val="Table data:"/>
-            <w:tag w:val="Table data:"/>
-            <w:id w:val="-1626080037"/>
-            <w:placeholder>
-              <w:docPart w:val="B5D34B94FB2C47B29188D901CCB6D272"/>
-            </w:placeholder>
-            <w:temporary/>
-            <w:showingPlcHdr/>
-            <w15:appearance w15:val="hidden"/>
-          </w:sdtPr>
-          <w:sdtContent>
-            <w:tc>
-              <w:tcPr>
-                <w:tcW w:w="1872" w:type="dxa"/>
-              </w:tcPr>
-              <w:p>
-                <w:pPr>
-                  <w:rPr>
-                    <w:noProof/>
-                    <w:lang w:val="en-GB"/>
-                  </w:rPr>
-                </w:pPr>
-                <w:r>
-                  <w:rPr>
-                    <w:noProof/>
-                    <w:lang w:val="en-GB" w:bidi="en-GB"/>
-                  </w:rPr>
-                  <w:t>123</w:t>
-                </w:r>
-              </w:p>
-            </w:tc>
-          </w:sdtContent>
-        </w:sdt>
-        <w:sdt>
-          <w:sdtPr>
-            <w:rPr>
-              <w:noProof/>
-              <w:lang w:val="en-GB"/>
-            </w:rPr>
-            <w:alias w:val="Table data:"/>
-            <w:tag w:val="Table data:"/>
-            <w:id w:val="1326245292"/>
-            <w:placeholder>
-              <w:docPart w:val="BD4A564FF705434CAA823E224808B1CC"/>
-            </w:placeholder>
-            <w:temporary/>
-            <w:showingPlcHdr/>
-            <w15:appearance w15:val="hidden"/>
-          </w:sdtPr>
-          <w:sdtContent>
-            <w:tc>
-              <w:tcPr>
-                <w:tcW w:w="1872" w:type="dxa"/>
-              </w:tcPr>
-              <w:p>
-                <w:pPr>
-                  <w:rPr>
-                    <w:noProof/>
-                    <w:lang w:val="en-GB"/>
-                  </w:rPr>
-                </w:pPr>
-                <w:r>
-                  <w:rPr>
-                    <w:noProof/>
-                    <w:lang w:val="en-GB" w:bidi="en-GB"/>
-                  </w:rPr>
-                  <w:t>123</w:t>
-                </w:r>
-              </w:p>
-            </w:tc>
-          </w:sdtContent>
-        </w:sdt>
-        <w:sdt>
-          <w:sdtPr>
-            <w:rPr>
-              <w:noProof/>
-              <w:lang w:val="en-GB"/>
-            </w:rPr>
-            <w:alias w:val="Table data:"/>
-            <w:tag w:val="Table data:"/>
-            <w:id w:val="1701724"/>
-            <w:placeholder>
-              <w:docPart w:val="E1B8A199322747F09165D0160CAB4DB0"/>
-            </w:placeholder>
-            <w:temporary/>
-            <w:showingPlcHdr/>
-            <w15:appearance w15:val="hidden"/>
-          </w:sdtPr>
-          <w:sdtContent>
-            <w:tc>
-              <w:tcPr>
-                <w:tcW w:w="1872" w:type="dxa"/>
-              </w:tcPr>
-              <w:p>
-                <w:pPr>
-                  <w:rPr>
-                    <w:noProof/>
-                    <w:lang w:val="en-GB"/>
-                  </w:rPr>
-                </w:pPr>
-                <w:r>
-                  <w:rPr>
-                    <w:noProof/>
-                    <w:lang w:val="en-GB" w:bidi="en-GB"/>
-                  </w:rPr>
-                  <w:t>123</w:t>
-                </w:r>
-              </w:p>
-            </w:tc>
-          </w:sdtContent>
-        </w:sdt>
-        <w:sdt>
-          <w:sdtPr>
-            <w:rPr>
-              <w:noProof/>
-              <w:lang w:val="en-GB"/>
-            </w:rPr>
-            <w:alias w:val="Table data:"/>
-            <w:tag w:val="Table data:"/>
-            <w:id w:val="1607620690"/>
-            <w:placeholder>
-              <w:docPart w:val="2765E2AD55514923A3E2D1D4A3D98920"/>
-            </w:placeholder>
-            <w:temporary/>
-            <w:showingPlcHdr/>
-            <w15:appearance w15:val="hidden"/>
-          </w:sdtPr>
-          <w:sdtContent>
-            <w:tc>
-              <w:tcPr>
-                <w:tcW w:w="1872" w:type="dxa"/>
-              </w:tcPr>
-              <w:p>
-                <w:pPr>
-                  <w:rPr>
-                    <w:noProof/>
-                    <w:lang w:val="en-GB"/>
-                  </w:rPr>
-                </w:pPr>
-                <w:r>
-                  <w:rPr>
-                    <w:noProof/>
-                    <w:lang w:val="en-GB" w:bidi="en-GB"/>
-                  </w:rPr>
-                  <w:t>123</w:t>
-                </w:r>
-              </w:p>
-            </w:tc>
-          </w:sdtContent>
-        </w:sdt>
-      </w:tr>
-      <w:tr>
-        <w:sdt>
-          <w:sdtPr>
-            <w:rPr>
-              <w:noProof/>
-              <w:lang w:val="en-GB"/>
-            </w:rPr>
-            <w:alias w:val="Row Head:"/>
-            <w:tag w:val="Row Head:"/>
-            <w:id w:val="-631786698"/>
-            <w:placeholder>
-              <w:docPart w:val="A614B9217B78420798E9FC71767A689D"/>
-            </w:placeholder>
-            <w:temporary/>
-            <w:showingPlcHdr/>
-            <w15:appearance w15:val="hidden"/>
-          </w:sdtPr>
-          <w:sdtContent>
-            <w:tc>
-              <w:tcPr>
-                <w:tcW w:w="1872" w:type="dxa"/>
-              </w:tcPr>
-              <w:p>
-                <w:pPr>
-                  <w:rPr>
-                    <w:noProof/>
-                    <w:lang w:val="en-GB"/>
-                  </w:rPr>
-                </w:pPr>
-                <w:r>
-                  <w:rPr>
-                    <w:noProof/>
-                    <w:lang w:val="en-GB" w:bidi="en-GB"/>
-                  </w:rPr>
-                  <w:t>Row Head</w:t>
-                </w:r>
-              </w:p>
-            </w:tc>
-          </w:sdtContent>
-        </w:sdt>
-        <w:sdt>
-          <w:sdtPr>
-            <w:rPr>
-              <w:noProof/>
-              <w:lang w:val="en-GB"/>
-            </w:rPr>
-            <w:alias w:val="Table data:"/>
-            <w:tag w:val="Table data:"/>
-            <w:id w:val="-3589260"/>
-            <w:placeholder>
-              <w:docPart w:val="84B1D699F7394CE9A8F29DAE64068CF8"/>
-            </w:placeholder>
-            <w:temporary/>
-            <w:showingPlcHdr/>
-            <w15:appearance w15:val="hidden"/>
-          </w:sdtPr>
-          <w:sdtContent>
-            <w:tc>
-              <w:tcPr>
-                <w:tcW w:w="1872" w:type="dxa"/>
-              </w:tcPr>
-              <w:p>
-                <w:pPr>
-                  <w:rPr>
-                    <w:noProof/>
-                    <w:lang w:val="en-GB"/>
-                  </w:rPr>
-                </w:pPr>
-                <w:r>
-                  <w:rPr>
-                    <w:noProof/>
-                    <w:lang w:val="en-GB" w:bidi="en-GB"/>
-                  </w:rPr>
-                  <w:t>456</w:t>
-                </w:r>
-              </w:p>
-            </w:tc>
-          </w:sdtContent>
-        </w:sdt>
-        <w:sdt>
-          <w:sdtPr>
-            <w:rPr>
-              <w:noProof/>
-              <w:lang w:val="en-GB"/>
-            </w:rPr>
-            <w:alias w:val="Table data:"/>
-            <w:tag w:val="Table data:"/>
-            <w:id w:val="-982615618"/>
-            <w:placeholder>
-              <w:docPart w:val="3A06F4271A564F8BA54A12BE2A023DBA"/>
-            </w:placeholder>
-            <w:temporary/>
-            <w:showingPlcHdr/>
-            <w15:appearance w15:val="hidden"/>
-          </w:sdtPr>
-          <w:sdtContent>
-            <w:tc>
-              <w:tcPr>
-                <w:tcW w:w="1872" w:type="dxa"/>
-              </w:tcPr>
-              <w:p>
-                <w:pPr>
-                  <w:rPr>
-                    <w:noProof/>
-                    <w:lang w:val="en-GB"/>
-                  </w:rPr>
-                </w:pPr>
-                <w:r>
-                  <w:rPr>
-                    <w:noProof/>
-                    <w:lang w:val="en-GB" w:bidi="en-GB"/>
-                  </w:rPr>
-                  <w:t>456</w:t>
-                </w:r>
-              </w:p>
-            </w:tc>
-          </w:sdtContent>
-        </w:sdt>
-        <w:sdt>
-          <w:sdtPr>
-            <w:rPr>
-              <w:noProof/>
-              <w:lang w:val="en-GB"/>
-            </w:rPr>
-            <w:alias w:val="Table data:"/>
-            <w:tag w:val="Table data:"/>
-            <w:id w:val="1459300509"/>
-            <w:placeholder>
-              <w:docPart w:val="FFC529EE9C484E90A1B0BDFFE5662C4D"/>
-            </w:placeholder>
-            <w:temporary/>
-            <w:showingPlcHdr/>
-            <w15:appearance w15:val="hidden"/>
-          </w:sdtPr>
-          <w:sdtContent>
-            <w:tc>
-              <w:tcPr>
-                <w:tcW w:w="1872" w:type="dxa"/>
-              </w:tcPr>
-              <w:p>
-                <w:pPr>
-                  <w:rPr>
-                    <w:noProof/>
-                    <w:lang w:val="en-GB"/>
-                  </w:rPr>
-                </w:pPr>
-                <w:r>
-                  <w:rPr>
-                    <w:noProof/>
-                    <w:lang w:val="en-GB" w:bidi="en-GB"/>
-                  </w:rPr>
-                  <w:t>456</w:t>
-                </w:r>
-              </w:p>
-            </w:tc>
-          </w:sdtContent>
-        </w:sdt>
-        <w:sdt>
-          <w:sdtPr>
-            <w:rPr>
-              <w:noProof/>
-              <w:lang w:val="en-GB"/>
-            </w:rPr>
-            <w:alias w:val="Table data:"/>
-            <w:tag w:val="Table data:"/>
-            <w:id w:val="1069851301"/>
-            <w:placeholder>
-              <w:docPart w:val="C1DBE27B48D942E48E5E19F73DD4AF74"/>
-            </w:placeholder>
-            <w:temporary/>
-            <w:showingPlcHdr/>
-            <w15:appearance w15:val="hidden"/>
-          </w:sdtPr>
-          <w:sdtContent>
-            <w:tc>
-              <w:tcPr>
-                <w:tcW w:w="1872" w:type="dxa"/>
-              </w:tcPr>
-              <w:p>
-                <w:pPr>
-                  <w:rPr>
-                    <w:noProof/>
-                    <w:lang w:val="en-GB"/>
-                  </w:rPr>
-                </w:pPr>
-                <w:r>
-                  <w:rPr>
-                    <w:noProof/>
-                    <w:lang w:val="en-GB" w:bidi="en-GB"/>
-                  </w:rPr>
-                  <w:t>456</w:t>
-                </w:r>
-              </w:p>
-            </w:tc>
-          </w:sdtContent>
-        </w:sdt>
-      </w:tr>
-      <w:tr>
-        <w:sdt>
-          <w:sdtPr>
-            <w:rPr>
-              <w:noProof/>
-              <w:lang w:val="en-GB"/>
-            </w:rPr>
-            <w:alias w:val="Row Head:"/>
-            <w:tag w:val="Row Head:"/>
-            <w:id w:val="2007858907"/>
-            <w:placeholder>
-              <w:docPart w:val="D110DF0FAD454068A2D414113B69E4FB"/>
-            </w:placeholder>
-            <w:temporary/>
-            <w:showingPlcHdr/>
-            <w15:appearance w15:val="hidden"/>
-          </w:sdtPr>
-          <w:sdtContent>
-            <w:tc>
-              <w:tcPr>
-                <w:tcW w:w="1872" w:type="dxa"/>
-              </w:tcPr>
-              <w:p>
-                <w:pPr>
-                  <w:rPr>
-                    <w:noProof/>
-                    <w:lang w:val="en-GB"/>
-                  </w:rPr>
-                </w:pPr>
-                <w:r>
-                  <w:rPr>
-                    <w:noProof/>
-                    <w:lang w:val="en-GB" w:bidi="en-GB"/>
-                  </w:rPr>
-                  <w:t>Row Head</w:t>
-                </w:r>
-              </w:p>
-            </w:tc>
-          </w:sdtContent>
-        </w:sdt>
-        <w:sdt>
-          <w:sdtPr>
-            <w:rPr>
-              <w:noProof/>
-              <w:lang w:val="en-GB"/>
-            </w:rPr>
-            <w:alias w:val="Table data:"/>
-            <w:tag w:val="Table data:"/>
-            <w:id w:val="143091368"/>
-            <w:placeholder>
-              <w:docPart w:val="AFCA4FA2367F4C1AB0BBC36F73F5FF90"/>
-            </w:placeholder>
-            <w:temporary/>
-            <w:showingPlcHdr/>
-            <w15:appearance w15:val="hidden"/>
-          </w:sdtPr>
-          <w:sdtContent>
-            <w:tc>
-              <w:tcPr>
-                <w:tcW w:w="1872" w:type="dxa"/>
-              </w:tcPr>
-              <w:p>
-                <w:pPr>
-                  <w:rPr>
-                    <w:noProof/>
-                    <w:lang w:val="en-GB"/>
-                  </w:rPr>
-                </w:pPr>
-                <w:r>
-                  <w:rPr>
-                    <w:noProof/>
-                    <w:lang w:val="en-GB" w:bidi="en-GB"/>
-                  </w:rPr>
-                  <w:t>789</w:t>
-                </w:r>
-              </w:p>
-            </w:tc>
-          </w:sdtContent>
-        </w:sdt>
-        <w:sdt>
-          <w:sdtPr>
-            <w:rPr>
-              <w:noProof/>
-              <w:lang w:val="en-GB"/>
-            </w:rPr>
-            <w:alias w:val="Table data:"/>
-            <w:tag w:val="Table data:"/>
-            <w:id w:val="-961350932"/>
-            <w:placeholder>
-              <w:docPart w:val="64AC0F4DE3B04860A14D214B5BF89E9F"/>
-            </w:placeholder>
-            <w:temporary/>
-            <w:showingPlcHdr/>
-            <w15:appearance w15:val="hidden"/>
-          </w:sdtPr>
-          <w:sdtContent>
-            <w:tc>
-              <w:tcPr>
-                <w:tcW w:w="1872" w:type="dxa"/>
-              </w:tcPr>
-              <w:p>
-                <w:pPr>
-                  <w:rPr>
-                    <w:noProof/>
-                    <w:lang w:val="en-GB"/>
-                  </w:rPr>
-                </w:pPr>
-                <w:r>
-                  <w:rPr>
-                    <w:noProof/>
-                    <w:lang w:val="en-GB" w:bidi="en-GB"/>
-                  </w:rPr>
-                  <w:t>789</w:t>
-                </w:r>
-              </w:p>
-            </w:tc>
-          </w:sdtContent>
-        </w:sdt>
-        <w:sdt>
-          <w:sdtPr>
-            <w:rPr>
-              <w:noProof/>
-              <w:lang w:val="en-GB"/>
-            </w:rPr>
-            <w:alias w:val="Table data:"/>
-            <w:tag w:val="Table data:"/>
-            <w:id w:val="-2023539032"/>
-            <w:placeholder>
-              <w:docPart w:val="52E0483B3B1B469385EAF80456D9DD6D"/>
-            </w:placeholder>
-            <w:temporary/>
-            <w:showingPlcHdr/>
-            <w15:appearance w15:val="hidden"/>
-          </w:sdtPr>
-          <w:sdtContent>
-            <w:tc>
-              <w:tcPr>
-                <w:tcW w:w="1872" w:type="dxa"/>
-              </w:tcPr>
-              <w:p>
-                <w:pPr>
-                  <w:rPr>
-                    <w:noProof/>
-                    <w:lang w:val="en-GB"/>
-                  </w:rPr>
-                </w:pPr>
-                <w:r>
-                  <w:rPr>
-                    <w:noProof/>
-                    <w:lang w:val="en-GB" w:bidi="en-GB"/>
-                  </w:rPr>
-                  <w:t>789</w:t>
-                </w:r>
-              </w:p>
-            </w:tc>
-          </w:sdtContent>
-        </w:sdt>
-        <w:sdt>
-          <w:sdtPr>
-            <w:rPr>
-              <w:noProof/>
-              <w:lang w:val="en-GB"/>
-            </w:rPr>
-            <w:alias w:val="Table data:"/>
-            <w:tag w:val="Table data:"/>
-            <w:id w:val="-1358728049"/>
-            <w:placeholder>
-              <w:docPart w:val="4727B2E739AF4214B0B8D3CE379A9BD6"/>
-            </w:placeholder>
-            <w:temporary/>
-            <w:showingPlcHdr/>
-            <w15:appearance w15:val="hidden"/>
-          </w:sdtPr>
-          <w:sdtContent>
-            <w:tc>
-              <w:tcPr>
-                <w:tcW w:w="1872" w:type="dxa"/>
-              </w:tcPr>
-              <w:p>
-                <w:pPr>
-                  <w:rPr>
-                    <w:noProof/>
-                    <w:lang w:val="en-GB"/>
-                  </w:rPr>
-                </w:pPr>
-                <w:r>
-                  <w:rPr>
-                    <w:noProof/>
-                    <w:lang w:val="en-GB" w:bidi="en-GB"/>
-                  </w:rPr>
-                  <w:t>789</w:t>
-                </w:r>
-              </w:p>
-            </w:tc>
-          </w:sdtContent>
-        </w:sdt>
-      </w:tr>
-      <w:tr>
-        <w:sdt>
-          <w:sdtPr>
-            <w:rPr>
-              <w:noProof/>
-              <w:lang w:val="en-GB"/>
-            </w:rPr>
-            <w:alias w:val="Row Head:"/>
-            <w:tag w:val="Row Head:"/>
-            <w:id w:val="-1816319134"/>
-            <w:placeholder>
-              <w:docPart w:val="FB4F84EE5E944E56AB71385EF96DD7FC"/>
-            </w:placeholder>
-            <w:temporary/>
-            <w:showingPlcHdr/>
-            <w15:appearance w15:val="hidden"/>
-          </w:sdtPr>
-          <w:sdtContent>
-            <w:tc>
-              <w:tcPr>
-                <w:tcW w:w="1872" w:type="dxa"/>
-              </w:tcPr>
-              <w:p>
-                <w:pPr>
-                  <w:rPr>
-                    <w:noProof/>
-                    <w:lang w:val="en-GB"/>
-                  </w:rPr>
-                </w:pPr>
-                <w:r>
-                  <w:rPr>
-                    <w:noProof/>
-                    <w:lang w:val="en-GB" w:bidi="en-GB"/>
-                  </w:rPr>
-                  <w:t>Row Head</w:t>
-                </w:r>
-              </w:p>
-            </w:tc>
-          </w:sdtContent>
-        </w:sdt>
-        <w:sdt>
-          <w:sdtPr>
-            <w:rPr>
-              <w:noProof/>
-              <w:lang w:val="en-GB"/>
-            </w:rPr>
-            <w:alias w:val="Table data:"/>
-            <w:tag w:val="Table data:"/>
-            <w:id w:val="-1126006529"/>
-            <w:placeholder>
-              <w:docPart w:val="0CDE4479FE9B4AC490101F87761F9ADA"/>
-            </w:placeholder>
-            <w:temporary/>
-            <w:showingPlcHdr/>
-            <w15:appearance w15:val="hidden"/>
-          </w:sdtPr>
-          <w:sdtContent>
-            <w:tc>
-              <w:tcPr>
-                <w:tcW w:w="1872" w:type="dxa"/>
-              </w:tcPr>
-              <w:p>
-                <w:pPr>
-                  <w:rPr>
-                    <w:noProof/>
-                    <w:lang w:val="en-GB"/>
-                  </w:rPr>
-                </w:pPr>
-                <w:r>
-                  <w:rPr>
-                    <w:noProof/>
-                    <w:lang w:val="en-GB" w:bidi="en-GB"/>
-                  </w:rPr>
-                  <w:t>123</w:t>
-                </w:r>
-              </w:p>
-            </w:tc>
-          </w:sdtContent>
-        </w:sdt>
-        <w:sdt>
-          <w:sdtPr>
-            <w:rPr>
-              <w:noProof/>
-              <w:lang w:val="en-GB"/>
-            </w:rPr>
-            <w:alias w:val="Table data:"/>
-            <w:tag w:val="Table data:"/>
-            <w:id w:val="-1664535047"/>
-            <w:placeholder>
-              <w:docPart w:val="1B65193983B3466E83C4A71EF4D4C4D3"/>
-            </w:placeholder>
-            <w:temporary/>
-            <w:showingPlcHdr/>
-            <w15:appearance w15:val="hidden"/>
-          </w:sdtPr>
-          <w:sdtContent>
-            <w:tc>
-              <w:tcPr>
-                <w:tcW w:w="1872" w:type="dxa"/>
-              </w:tcPr>
-              <w:p>
-                <w:pPr>
-                  <w:rPr>
-                    <w:noProof/>
-                    <w:lang w:val="en-GB"/>
-                  </w:rPr>
-                </w:pPr>
-                <w:r>
-                  <w:rPr>
-                    <w:noProof/>
-                    <w:lang w:val="en-GB" w:bidi="en-GB"/>
-                  </w:rPr>
-                  <w:t>123</w:t>
-                </w:r>
-              </w:p>
-            </w:tc>
-          </w:sdtContent>
-        </w:sdt>
-        <w:sdt>
-          <w:sdtPr>
-            <w:rPr>
-              <w:noProof/>
-              <w:lang w:val="en-GB"/>
-            </w:rPr>
-            <w:alias w:val="Table data:"/>
-            <w:tag w:val="Table data:"/>
-            <w:id w:val="793413143"/>
-            <w:placeholder>
-              <w:docPart w:val="2B99445E6EE343D9B50EC45AEF8BB045"/>
-            </w:placeholder>
-            <w:temporary/>
-            <w:showingPlcHdr/>
-            <w15:appearance w15:val="hidden"/>
-          </w:sdtPr>
-          <w:sdtContent>
-            <w:tc>
-              <w:tcPr>
-                <w:tcW w:w="1872" w:type="dxa"/>
-              </w:tcPr>
-              <w:p>
-                <w:pPr>
-                  <w:rPr>
-                    <w:noProof/>
-                    <w:lang w:val="en-GB"/>
-                  </w:rPr>
-                </w:pPr>
-                <w:r>
-                  <w:rPr>
-                    <w:noProof/>
-                    <w:lang w:val="en-GB" w:bidi="en-GB"/>
-                  </w:rPr>
-                  <w:t>123</w:t>
-                </w:r>
-              </w:p>
-            </w:tc>
-          </w:sdtContent>
-        </w:sdt>
-        <w:sdt>
-          <w:sdtPr>
-            <w:rPr>
-              <w:noProof/>
-              <w:lang w:val="en-GB"/>
-            </w:rPr>
-            <w:alias w:val="Table data:"/>
-            <w:tag w:val="Table data:"/>
-            <w:id w:val="-705955148"/>
-            <w:placeholder>
-              <w:docPart w:val="1635756D84CC4F95BAD5017A9100987E"/>
-            </w:placeholder>
-            <w:temporary/>
-            <w:showingPlcHdr/>
-            <w15:appearance w15:val="hidden"/>
-          </w:sdtPr>
-          <w:sdtContent>
-            <w:tc>
-              <w:tcPr>
-                <w:tcW w:w="1872" w:type="dxa"/>
-              </w:tcPr>
-              <w:p>
-                <w:pPr>
-                  <w:rPr>
-                    <w:noProof/>
-                    <w:lang w:val="en-GB"/>
-                  </w:rPr>
-                </w:pPr>
-                <w:r>
-                  <w:rPr>
-                    <w:noProof/>
-                    <w:lang w:val="en-GB" w:bidi="en-GB"/>
-                  </w:rPr>
-                  <w:t>123</w:t>
-                </w:r>
-              </w:p>
-            </w:tc>
-          </w:sdtContent>
-        </w:sdt>
-      </w:tr>
-      <w:tr>
-        <w:sdt>
-          <w:sdtPr>
-            <w:rPr>
-              <w:noProof/>
-              <w:lang w:val="en-GB"/>
-            </w:rPr>
-            <w:alias w:val="Row Head:"/>
-            <w:tag w:val="Row Head:"/>
-            <w:id w:val="1343273948"/>
-            <w:placeholder>
-              <w:docPart w:val="FD9CBEF655E64DE29B08101F756726E5"/>
-            </w:placeholder>
-            <w:temporary/>
-            <w:showingPlcHdr/>
-            <w15:appearance w15:val="hidden"/>
-          </w:sdtPr>
-          <w:sdtContent>
-            <w:tc>
-              <w:tcPr>
-                <w:tcW w:w="1872" w:type="dxa"/>
-              </w:tcPr>
-              <w:p>
-                <w:pPr>
-                  <w:rPr>
-                    <w:noProof/>
-                    <w:lang w:val="en-GB"/>
-                  </w:rPr>
-                </w:pPr>
-                <w:r>
-                  <w:rPr>
-                    <w:noProof/>
-                    <w:lang w:val="en-GB" w:bidi="en-GB"/>
-                  </w:rPr>
-                  <w:t>Row Head</w:t>
-                </w:r>
-              </w:p>
-            </w:tc>
-          </w:sdtContent>
-        </w:sdt>
-        <w:sdt>
-          <w:sdtPr>
-            <w:rPr>
-              <w:noProof/>
-              <w:lang w:val="en-GB"/>
-            </w:rPr>
-            <w:alias w:val="Table data:"/>
-            <w:tag w:val="Table data:"/>
-            <w:id w:val="1340502274"/>
-            <w:placeholder>
-              <w:docPart w:val="E9C81BFDF20F46319E86746C62045B67"/>
-            </w:placeholder>
-            <w:temporary/>
-            <w:showingPlcHdr/>
-            <w15:appearance w15:val="hidden"/>
-          </w:sdtPr>
-          <w:sdtContent>
-            <w:tc>
-              <w:tcPr>
-                <w:tcW w:w="1872" w:type="dxa"/>
-              </w:tcPr>
-              <w:p>
-                <w:pPr>
-                  <w:rPr>
-                    <w:noProof/>
-                    <w:lang w:val="en-GB"/>
-                  </w:rPr>
-                </w:pPr>
-                <w:r>
-                  <w:rPr>
-                    <w:noProof/>
-                    <w:lang w:val="en-GB" w:bidi="en-GB"/>
-                  </w:rPr>
-                  <w:t>456</w:t>
-                </w:r>
-              </w:p>
-            </w:tc>
-          </w:sdtContent>
-        </w:sdt>
-        <w:sdt>
-          <w:sdtPr>
-            <w:rPr>
-              <w:noProof/>
-              <w:lang w:val="en-GB"/>
-            </w:rPr>
-            <w:alias w:val="Table data:"/>
-            <w:tag w:val="Table data:"/>
-            <w:id w:val="1123895777"/>
-            <w:placeholder>
-              <w:docPart w:val="9FD5EE5AC31B41A0B6880F417D5FEF16"/>
-            </w:placeholder>
-            <w:temporary/>
-            <w:showingPlcHdr/>
-            <w15:appearance w15:val="hidden"/>
-          </w:sdtPr>
-          <w:sdtContent>
-            <w:tc>
-              <w:tcPr>
-                <w:tcW w:w="1872" w:type="dxa"/>
-              </w:tcPr>
-              <w:p>
-                <w:pPr>
-                  <w:rPr>
-                    <w:noProof/>
-                    <w:lang w:val="en-GB"/>
-                  </w:rPr>
-                </w:pPr>
-                <w:r>
-                  <w:rPr>
-                    <w:noProof/>
-                    <w:lang w:val="en-GB" w:bidi="en-GB"/>
-                  </w:rPr>
-                  <w:t>456</w:t>
-                </w:r>
-              </w:p>
-            </w:tc>
-          </w:sdtContent>
-        </w:sdt>
-        <w:sdt>
-          <w:sdtPr>
-            <w:rPr>
-              <w:noProof/>
-              <w:lang w:val="en-GB"/>
-            </w:rPr>
-            <w:alias w:val="Table data:"/>
-            <w:tag w:val="Table data:"/>
-            <w:id w:val="-1354022435"/>
-            <w:placeholder>
-              <w:docPart w:val="C07336D72E764891A8B12B6474DAA440"/>
-            </w:placeholder>
-            <w:temporary/>
-            <w:showingPlcHdr/>
-            <w15:appearance w15:val="hidden"/>
-          </w:sdtPr>
-          <w:sdtContent>
-            <w:tc>
-              <w:tcPr>
-                <w:tcW w:w="1872" w:type="dxa"/>
-              </w:tcPr>
-              <w:p>
-                <w:pPr>
-                  <w:rPr>
-                    <w:noProof/>
-                    <w:lang w:val="en-GB"/>
-                  </w:rPr>
-                </w:pPr>
-                <w:r>
-                  <w:rPr>
-                    <w:noProof/>
-                    <w:lang w:val="en-GB" w:bidi="en-GB"/>
-                  </w:rPr>
-                  <w:t>456</w:t>
-                </w:r>
-              </w:p>
-            </w:tc>
-          </w:sdtContent>
-        </w:sdt>
-        <w:sdt>
-          <w:sdtPr>
-            <w:rPr>
-              <w:noProof/>
-              <w:lang w:val="en-GB"/>
-            </w:rPr>
-            <w:alias w:val="Table data:"/>
-            <w:tag w:val="Table data:"/>
-            <w:id w:val="1583876576"/>
-            <w:placeholder>
-              <w:docPart w:val="E0224D05D7494D2D8CA056AE6B0A4933"/>
-            </w:placeholder>
-            <w:temporary/>
-            <w:showingPlcHdr/>
-            <w15:appearance w15:val="hidden"/>
-          </w:sdtPr>
-          <w:sdtContent>
-            <w:tc>
-              <w:tcPr>
-                <w:tcW w:w="1872" w:type="dxa"/>
-              </w:tcPr>
-              <w:p>
-                <w:pPr>
-                  <w:rPr>
-                    <w:noProof/>
-                    <w:lang w:val="en-GB"/>
-                  </w:rPr>
-                </w:pPr>
-                <w:r>
-                  <w:rPr>
-                    <w:noProof/>
-                    <w:lang w:val="en-GB" w:bidi="en-GB"/>
-                  </w:rPr>
-                  <w:t>456</w:t>
-                </w:r>
-              </w:p>
-            </w:tc>
-          </w:sdtContent>
-        </w:sdt>
-      </w:tr>
-      <w:tr>
-        <w:sdt>
-          <w:sdtPr>
-            <w:rPr>
-              <w:noProof/>
-              <w:lang w:val="en-GB"/>
-            </w:rPr>
-            <w:alias w:val="Row Head:"/>
-            <w:tag w:val="Row Head:"/>
-            <w:id w:val="-1439600689"/>
-            <w:placeholder>
-              <w:docPart w:val="1080152817C249548D216C333B905A52"/>
-            </w:placeholder>
-            <w:temporary/>
-            <w:showingPlcHdr/>
-            <w15:appearance w15:val="hidden"/>
-          </w:sdtPr>
-          <w:sdtContent>
-            <w:tc>
-              <w:tcPr>
-                <w:tcW w:w="1872" w:type="dxa"/>
-              </w:tcPr>
-              <w:p>
-                <w:pPr>
-                  <w:rPr>
-                    <w:noProof/>
-                    <w:lang w:val="en-GB"/>
-                  </w:rPr>
-                </w:pPr>
-                <w:r>
-                  <w:rPr>
-                    <w:noProof/>
-                    <w:lang w:val="en-GB" w:bidi="en-GB"/>
-                  </w:rPr>
-                  <w:t>Row Head</w:t>
-                </w:r>
-              </w:p>
-            </w:tc>
-          </w:sdtContent>
-        </w:sdt>
-        <w:sdt>
-          <w:sdtPr>
-            <w:rPr>
-              <w:noProof/>
-              <w:lang w:val="en-GB"/>
-            </w:rPr>
-            <w:alias w:val="Table data:"/>
-            <w:tag w:val="Table data:"/>
-            <w:id w:val="-1490947208"/>
-            <w:placeholder>
-              <w:docPart w:val="B04E1781D7B2422B8DA044F8DDBE4340"/>
-            </w:placeholder>
-            <w:temporary/>
-            <w:showingPlcHdr/>
-            <w15:appearance w15:val="hidden"/>
-          </w:sdtPr>
-          <w:sdtContent>
-            <w:tc>
-              <w:tcPr>
-                <w:tcW w:w="1872" w:type="dxa"/>
-              </w:tcPr>
-              <w:p>
-                <w:pPr>
-                  <w:rPr>
-                    <w:noProof/>
-                    <w:lang w:val="en-GB"/>
-                  </w:rPr>
-                </w:pPr>
-                <w:r>
-                  <w:rPr>
-                    <w:noProof/>
-                    <w:lang w:val="en-GB" w:bidi="en-GB"/>
-                  </w:rPr>
-                  <w:t>789</w:t>
-                </w:r>
-              </w:p>
-            </w:tc>
-          </w:sdtContent>
-        </w:sdt>
-        <w:sdt>
-          <w:sdtPr>
-            <w:rPr>
-              <w:noProof/>
-              <w:lang w:val="en-GB"/>
-            </w:rPr>
-            <w:alias w:val="Table data:"/>
-            <w:tag w:val="Table data:"/>
-            <w:id w:val="-470683202"/>
-            <w:placeholder>
-              <w:docPart w:val="F0B58A7FC276456FB1162BB7F4EAB035"/>
-            </w:placeholder>
-            <w:temporary/>
-            <w:showingPlcHdr/>
-            <w15:appearance w15:val="hidden"/>
-          </w:sdtPr>
-          <w:sdtContent>
-            <w:tc>
-              <w:tcPr>
-                <w:tcW w:w="1872" w:type="dxa"/>
-              </w:tcPr>
-              <w:p>
-                <w:pPr>
-                  <w:rPr>
-                    <w:noProof/>
-                    <w:lang w:val="en-GB"/>
-                  </w:rPr>
-                </w:pPr>
-                <w:r>
-                  <w:rPr>
-                    <w:noProof/>
-                    <w:lang w:val="en-GB" w:bidi="en-GB"/>
-                  </w:rPr>
-                  <w:t>789</w:t>
-                </w:r>
-              </w:p>
-            </w:tc>
-          </w:sdtContent>
-        </w:sdt>
-        <w:sdt>
-          <w:sdtPr>
-            <w:rPr>
-              <w:noProof/>
-              <w:lang w:val="en-GB"/>
-            </w:rPr>
-            <w:alias w:val="Table data:"/>
-            <w:tag w:val="Table data:"/>
-            <w:id w:val="1440877877"/>
-            <w:placeholder>
-              <w:docPart w:val="547414A08A6D49EB9A659E3A8C558692"/>
-            </w:placeholder>
-            <w:temporary/>
-            <w:showingPlcHdr/>
-            <w15:appearance w15:val="hidden"/>
-          </w:sdtPr>
-          <w:sdtContent>
-            <w:tc>
-              <w:tcPr>
-                <w:tcW w:w="1872" w:type="dxa"/>
-              </w:tcPr>
-              <w:p>
-                <w:pPr>
-                  <w:rPr>
-                    <w:noProof/>
-                    <w:lang w:val="en-GB"/>
-                  </w:rPr>
-                </w:pPr>
-                <w:r>
-                  <w:rPr>
-                    <w:noProof/>
-                    <w:lang w:val="en-GB" w:bidi="en-GB"/>
-                  </w:rPr>
-                  <w:t>789</w:t>
-                </w:r>
-              </w:p>
-            </w:tc>
-          </w:sdtContent>
-        </w:sdt>
-        <w:sdt>
-          <w:sdtPr>
-            <w:rPr>
-              <w:noProof/>
-              <w:lang w:val="en-GB"/>
-            </w:rPr>
-            <w:alias w:val="Table data:"/>
-            <w:tag w:val="Table data:"/>
-            <w:id w:val="695431633"/>
-            <w:placeholder>
-              <w:docPart w:val="96F4B47439B24159BE4AC3863881F0BB"/>
-            </w:placeholder>
-            <w:temporary/>
-            <w:showingPlcHdr/>
-            <w15:appearance w15:val="hidden"/>
-          </w:sdtPr>
-          <w:sdtContent>
-            <w:tc>
-              <w:tcPr>
-                <w:tcW w:w="1872" w:type="dxa"/>
-              </w:tcPr>
-              <w:p>
-                <w:pPr>
-                  <w:rPr>
-                    <w:noProof/>
-                    <w:lang w:val="en-GB"/>
-                  </w:rPr>
-                </w:pPr>
-                <w:r>
-                  <w:rPr>
-                    <w:noProof/>
-                    <w:lang w:val="en-GB" w:bidi="en-GB"/>
-                  </w:rPr>
-                  <w:t>789</w:t>
-                </w:r>
-              </w:p>
-            </w:tc>
-          </w:sdtContent>
-        </w:sdt>
-      </w:tr>
-    </w:tbl>
-    <w:p>
-      <w:pPr>
-        <w:pStyle w:val="TableFigure"/>
-        <w:rPr>
-          <w:noProof/>
-          <w:lang w:val="en-GB"/>
-        </w:rPr>
-      </w:pPr>
-      <w:r>
-        <w:rPr>
-          <w:rStyle w:val="Emphasis"/>
-          <w:noProof/>
-          <w:lang w:val="en-GB" w:bidi="en-GB"/>
-        </w:rPr>
-        <w:t>Note</w:t>
-      </w:r>
-      <w:r>
-        <w:rPr>
-          <w:noProof/>
-          <w:lang w:val="en-GB" w:bidi="en-GB"/>
-        </w:rPr>
-        <w:t xml:space="preserve">: </w:t>
-      </w:r>
-      <w:sdt>
-        <w:sdtPr>
-          <w:rPr>
-            <w:noProof/>
-            <w:lang w:val="en-GB"/>
-          </w:rPr>
-          <w:alias w:val="Table note text:"/>
-          <w:tag w:val="Table note text:"/>
-          <w:id w:val="668988805"/>
-          <w:placeholder>
-            <w:docPart w:val="7F858831F742464A8D9DC1EB95D1C887"/>
-          </w:placeholder>
-          <w:temporary/>
-          <w:showingPlcHdr/>
-          <w15:appearance w15:val="hidden"/>
-        </w:sdtPr>
-        <w:sdtContent>
-          <w:r>
-            <w:rPr>
-              <w:noProof/>
-              <w:lang w:val="en-GB" w:bidi="en-GB"/>
-            </w:rPr>
-            <w:t>[Place all tables for your paper in a tables section, following references (and, if applicable, footnotes). Start a new page for each table, include a table number and table title for each, as shown on this page. All explanatory text appears in a table note that follows the table, such as this one. Use the Table/Figure style, available on the Home tab, in the Styles gallery, to get the spacing between table and note. Tables in APA format can use single or 1.5 line spacing. Include a heading for every row and column, even if the content seems obvious. A default table style has been setup for this template that fits APA guidelines. To insert a table, on the Insert tab, click Table.]</w:t>
-          </w:r>
-        </w:sdtContent>
-      </w:sdt>
-    </w:p>
-    <w:sdt>
-      <w:sdtPr>
-        <w:rPr>
-          <w:noProof/>
-          <w:lang w:val="en-GB"/>
-        </w:rPr>
-        <w:alias w:val="Figures title:"/>
-        <w:tag w:val="Figures title:"/>
-        <w:id w:val="-2071720289"/>
-        <w:placeholder>
-          <w:docPart w:val="8F4C43A8CDC042BB931F687437D9B064"/>
-        </w:placeholder>
-        <w:temporary/>
-        <w:showingPlcHdr/>
-        <w15:appearance w15:val="hidden"/>
-      </w:sdtPr>
-      <w:sdtContent>
-        <w:p>
-          <w:pPr>
-            <w:pStyle w:val="SectionTitle"/>
-            <w:rPr>
-              <w:noProof/>
-              <w:lang w:val="en-GB"/>
-            </w:rPr>
-          </w:pPr>
-          <w:r>
-            <w:rPr>
-              <w:noProof/>
-              <w:lang w:val="en-GB" w:bidi="en-GB"/>
-            </w:rPr>
-            <w:t>Figures title:</w:t>
-          </w:r>
-        </w:p>
-      </w:sdtContent>
-    </w:sdt>
-    <w:p>
-      <w:pPr>
-        <w:pStyle w:val="NoSpacing"/>
-        <w:rPr>
-          <w:noProof/>
-          <w:lang w:val="en-GB"/>
-        </w:rPr>
-      </w:pPr>
-      <w:r>
-        <w:rPr>
-          <w:noProof/>
-          <w:lang w:val="en-GB" w:bidi="en-GB"/>
-        </w:rPr>
-        <w:drawing>
-          <wp:inline distT="0" distB="0" distL="0" distR="0" wp14:anchorId="594633B4" wp14:editId="753A561B">
-            <wp:extent cx="5734050" cy="3200400"/>
-            <wp:effectExtent l="0" t="0" r="0" b="0"/>
-            <wp:docPr id="2" name="Chart 2" descr="Clustered column chart showing the values of 3 series for 4 categories"/>
-            <wp:cNvGraphicFramePr/>
-            <a:graphic xmlns:a="http://schemas.openxmlformats.org/drawingml/2006/main">
-              <a:graphicData uri="http://schemas.openxmlformats.org/drawingml/2006/chart">
-                <c:chart xmlns:c="http://schemas.openxmlformats.org/drawingml/2006/chart" xmlns:r="http://schemas.openxmlformats.org/officeDocument/2006/relationships" r:id="rId8"/>
-              </a:graphicData>
-            </a:graphic>
-          </wp:inline>
-        </w:drawing>
-      </w:r>
-    </w:p>
-    <w:p>
-      <w:pPr>
-        <w:pStyle w:val="TableFigure"/>
-        <w:rPr>
-          <w:noProof/>
-          <w:lang w:val="en-GB"/>
-        </w:rPr>
-      </w:pPr>
-      <w:r>
-        <w:rPr>
-          <w:rStyle w:val="Emphasis"/>
-          <w:noProof/>
-          <w:lang w:val="en-GB" w:bidi="en-GB"/>
-        </w:rPr>
-        <w:t>Figure 1</w:t>
-      </w:r>
-      <w:r>
-        <w:rPr>
-          <w:noProof/>
-          <w:lang w:val="en-GB" w:bidi="en-GB"/>
-        </w:rPr>
-        <w:t xml:space="preserve">. </w:t>
-      </w:r>
-      <w:sdt>
-        <w:sdtPr>
-          <w:rPr>
-            <w:noProof/>
-            <w:lang w:val="en-GB"/>
-          </w:rPr>
-          <w:alias w:val="Figure 1 text:"/>
-          <w:tag w:val="Figure 1 text:"/>
-          <w:id w:val="1420302148"/>
-          <w:placeholder>
-            <w:docPart w:val="2EFC803AC9D54D52B6E1DC0D81072DAA"/>
-          </w:placeholder>
-          <w:temporary/>
-          <w:showingPlcHdr/>
-          <w15:appearance w15:val="hidden"/>
-          <w:text/>
-        </w:sdtPr>
-        <w:sdtContent>
-          <w:r>
-            <w:rPr>
-              <w:noProof/>
-              <w:lang w:val="en-GB" w:bidi="en-GB"/>
-            </w:rPr>
-            <w:t>[Include all figures in their own section, following references (and footnotes and tables, if applicable). Include a numbered caption for each figure. Use the Table/Figure style for easy spacing between figure and caption.]</w:t>
-          </w:r>
-        </w:sdtContent>
-      </w:sdt>
-    </w:p>
-    <w:p>
-      <w:pPr>
-        <w:pStyle w:val="TableFigure"/>
-        <w:rPr>
-          <w:noProof/>
-          <w:lang w:val="en-GB"/>
-        </w:rPr>
-      </w:pPr>
-      <w:r>
-        <w:rPr>
-          <w:noProof/>
-          <w:lang w:val="en-GB" w:bidi="en-GB"/>
-        </w:rPr>
-        <w:t xml:space="preserve">For more information about all elements of APA formatting, please consult the </w:t>
-      </w:r>
-      <w:r>
-        <w:rPr>
-          <w:rStyle w:val="Emphasis"/>
-          <w:noProof/>
-          <w:lang w:val="en-GB" w:bidi="en-GB"/>
-        </w:rPr>
-        <w:t>APA Style Manual, 6th Edition</w:t>
-      </w:r>
-      <w:r>
-        <w:rPr>
-          <w:noProof/>
-          <w:lang w:val="en-GB" w:bidi="en-GB"/>
-        </w:rPr>
-        <w:t>.</w:t>
-      </w:r>
+      </w:pPr>
     </w:p>
     <w:sectPr>
-      <w:headerReference w:type="default" r:id="rId9"/>
-      <w:headerReference w:type="first" r:id="rId10"/>
+      <w:headerReference w:type="default" r:id="rId8"/>
+      <w:headerReference w:type="first" r:id="rId9"/>
       <w:footnotePr>
         <w:pos w:val="beneathText"/>
       </w:footnotePr>
@@ -6411,977 +5178,6 @@
 </w:styles>
 </file>
 
-<file path=word/charts/chart1.xml><?xml version="1.0" encoding="utf-8"?>
-<c:chartSpace xmlns:c="http://schemas.openxmlformats.org/drawingml/2006/chart" xmlns:a="http://schemas.openxmlformats.org/drawingml/2006/main" xmlns:r="http://schemas.openxmlformats.org/officeDocument/2006/relationships" xmlns:c16r2="http://schemas.microsoft.com/office/drawing/2015/06/chart">
-  <c:date1904 val="0"/>
-  <c:lang val="en-GB"/>
-  <c:roundedCorners val="0"/>
-  <mc:AlternateContent xmlns:mc="http://schemas.openxmlformats.org/markup-compatibility/2006">
-    <mc:Choice xmlns:c14="http://schemas.microsoft.com/office/drawing/2007/8/2/chart" Requires="c14">
-      <c14:style val="102"/>
-    </mc:Choice>
-    <mc:Fallback>
-      <c:style val="2"/>
-    </mc:Fallback>
-  </mc:AlternateContent>
-  <c:chart>
-    <c:autoTitleDeleted val="1"/>
-    <c:plotArea>
-      <c:layout/>
-      <c:barChart>
-        <c:barDir val="col"/>
-        <c:grouping val="clustered"/>
-        <c:varyColors val="0"/>
-        <c:ser>
-          <c:idx val="0"/>
-          <c:order val="0"/>
-          <c:tx>
-            <c:strRef>
-              <c:f>Sheet1!$B$1</c:f>
-              <c:strCache>
-                <c:ptCount val="1"/>
-                <c:pt idx="0">
-                  <c:v>Series 1</c:v>
-                </c:pt>
-              </c:strCache>
-            </c:strRef>
-          </c:tx>
-          <c:spPr>
-            <a:solidFill>
-              <a:schemeClr val="accent1"/>
-            </a:solidFill>
-            <a:ln>
-              <a:noFill/>
-            </a:ln>
-            <a:effectLst/>
-          </c:spPr>
-          <c:invertIfNegative val="0"/>
-          <c:cat>
-            <c:strRef>
-              <c:f>Sheet1!$A$2:$A$5</c:f>
-              <c:strCache>
-                <c:ptCount val="4"/>
-                <c:pt idx="0">
-                  <c:v>Category 1</c:v>
-                </c:pt>
-                <c:pt idx="1">
-                  <c:v>Category 2</c:v>
-                </c:pt>
-                <c:pt idx="2">
-                  <c:v>Category 3</c:v>
-                </c:pt>
-                <c:pt idx="3">
-                  <c:v>Category 4</c:v>
-                </c:pt>
-              </c:strCache>
-            </c:strRef>
-          </c:cat>
-          <c:val>
-            <c:numRef>
-              <c:f>Sheet1!$B$2:$B$5</c:f>
-              <c:numCache>
-                <c:formatCode>General</c:formatCode>
-                <c:ptCount val="4"/>
-                <c:pt idx="0">
-                  <c:v>4.3</c:v>
-                </c:pt>
-                <c:pt idx="1">
-                  <c:v>2.5</c:v>
-                </c:pt>
-                <c:pt idx="2">
-                  <c:v>3.5</c:v>
-                </c:pt>
-                <c:pt idx="3">
-                  <c:v>4.5</c:v>
-                </c:pt>
-              </c:numCache>
-            </c:numRef>
-          </c:val>
-          <c:extLst>
-            <c:ext xmlns:c16="http://schemas.microsoft.com/office/drawing/2014/chart" uri="{C3380CC4-5D6E-409C-BE32-E72D297353CC}">
-              <c16:uniqueId val="{00000000-DB11-4EB4-8D82-046C0382AFAD}"/>
-            </c:ext>
-          </c:extLst>
-        </c:ser>
-        <c:ser>
-          <c:idx val="1"/>
-          <c:order val="1"/>
-          <c:tx>
-            <c:strRef>
-              <c:f>Sheet1!$C$1</c:f>
-              <c:strCache>
-                <c:ptCount val="1"/>
-                <c:pt idx="0">
-                  <c:v>Series 2</c:v>
-                </c:pt>
-              </c:strCache>
-            </c:strRef>
-          </c:tx>
-          <c:spPr>
-            <a:solidFill>
-              <a:schemeClr val="accent2"/>
-            </a:solidFill>
-            <a:ln>
-              <a:noFill/>
-            </a:ln>
-            <a:effectLst/>
-          </c:spPr>
-          <c:invertIfNegative val="0"/>
-          <c:cat>
-            <c:strRef>
-              <c:f>Sheet1!$A$2:$A$5</c:f>
-              <c:strCache>
-                <c:ptCount val="4"/>
-                <c:pt idx="0">
-                  <c:v>Category 1</c:v>
-                </c:pt>
-                <c:pt idx="1">
-                  <c:v>Category 2</c:v>
-                </c:pt>
-                <c:pt idx="2">
-                  <c:v>Category 3</c:v>
-                </c:pt>
-                <c:pt idx="3">
-                  <c:v>Category 4</c:v>
-                </c:pt>
-              </c:strCache>
-            </c:strRef>
-          </c:cat>
-          <c:val>
-            <c:numRef>
-              <c:f>Sheet1!$C$2:$C$5</c:f>
-              <c:numCache>
-                <c:formatCode>General</c:formatCode>
-                <c:ptCount val="4"/>
-                <c:pt idx="0">
-                  <c:v>2.4</c:v>
-                </c:pt>
-                <c:pt idx="1">
-                  <c:v>4.4000000000000004</c:v>
-                </c:pt>
-                <c:pt idx="2">
-                  <c:v>1.8</c:v>
-                </c:pt>
-                <c:pt idx="3">
-                  <c:v>2.8</c:v>
-                </c:pt>
-              </c:numCache>
-            </c:numRef>
-          </c:val>
-          <c:extLst>
-            <c:ext xmlns:c16="http://schemas.microsoft.com/office/drawing/2014/chart" uri="{C3380CC4-5D6E-409C-BE32-E72D297353CC}">
-              <c16:uniqueId val="{00000001-DB11-4EB4-8D82-046C0382AFAD}"/>
-            </c:ext>
-          </c:extLst>
-        </c:ser>
-        <c:ser>
-          <c:idx val="2"/>
-          <c:order val="2"/>
-          <c:tx>
-            <c:strRef>
-              <c:f>Sheet1!$D$1</c:f>
-              <c:strCache>
-                <c:ptCount val="1"/>
-                <c:pt idx="0">
-                  <c:v>Series 3</c:v>
-                </c:pt>
-              </c:strCache>
-            </c:strRef>
-          </c:tx>
-          <c:spPr>
-            <a:solidFill>
-              <a:schemeClr val="accent3"/>
-            </a:solidFill>
-            <a:ln>
-              <a:noFill/>
-            </a:ln>
-            <a:effectLst/>
-          </c:spPr>
-          <c:invertIfNegative val="0"/>
-          <c:cat>
-            <c:strRef>
-              <c:f>Sheet1!$A$2:$A$5</c:f>
-              <c:strCache>
-                <c:ptCount val="4"/>
-                <c:pt idx="0">
-                  <c:v>Category 1</c:v>
-                </c:pt>
-                <c:pt idx="1">
-                  <c:v>Category 2</c:v>
-                </c:pt>
-                <c:pt idx="2">
-                  <c:v>Category 3</c:v>
-                </c:pt>
-                <c:pt idx="3">
-                  <c:v>Category 4</c:v>
-                </c:pt>
-              </c:strCache>
-            </c:strRef>
-          </c:cat>
-          <c:val>
-            <c:numRef>
-              <c:f>Sheet1!$D$2:$D$5</c:f>
-              <c:numCache>
-                <c:formatCode>General</c:formatCode>
-                <c:ptCount val="4"/>
-                <c:pt idx="0">
-                  <c:v>2</c:v>
-                </c:pt>
-                <c:pt idx="1">
-                  <c:v>2</c:v>
-                </c:pt>
-                <c:pt idx="2">
-                  <c:v>3</c:v>
-                </c:pt>
-                <c:pt idx="3">
-                  <c:v>5</c:v>
-                </c:pt>
-              </c:numCache>
-            </c:numRef>
-          </c:val>
-          <c:extLst>
-            <c:ext xmlns:c16="http://schemas.microsoft.com/office/drawing/2014/chart" uri="{C3380CC4-5D6E-409C-BE32-E72D297353CC}">
-              <c16:uniqueId val="{00000002-DB11-4EB4-8D82-046C0382AFAD}"/>
-            </c:ext>
-          </c:extLst>
-        </c:ser>
-        <c:dLbls>
-          <c:showLegendKey val="0"/>
-          <c:showVal val="0"/>
-          <c:showCatName val="0"/>
-          <c:showSerName val="0"/>
-          <c:showPercent val="0"/>
-          <c:showBubbleSize val="0"/>
-        </c:dLbls>
-        <c:gapWidth val="219"/>
-        <c:overlap val="-27"/>
-        <c:axId val="286636464"/>
-        <c:axId val="521039864"/>
-      </c:barChart>
-      <c:catAx>
-        <c:axId val="286636464"/>
-        <c:scaling>
-          <c:orientation val="minMax"/>
-        </c:scaling>
-        <c:delete val="0"/>
-        <c:axPos val="b"/>
-        <c:numFmt formatCode="General" sourceLinked="1"/>
-        <c:majorTickMark val="none"/>
-        <c:minorTickMark val="none"/>
-        <c:tickLblPos val="nextTo"/>
-        <c:spPr>
-          <a:noFill/>
-          <a:ln w="9525" cap="flat" cmpd="sng" algn="ctr">
-            <a:solidFill>
-              <a:schemeClr val="tx1">
-                <a:lumMod val="15000"/>
-                <a:lumOff val="85000"/>
-              </a:schemeClr>
-            </a:solidFill>
-            <a:round/>
-          </a:ln>
-          <a:effectLst/>
-        </c:spPr>
-        <c:txPr>
-          <a:bodyPr rot="-60000000" spcFirstLastPara="1" vertOverflow="ellipsis" vert="horz" wrap="square" anchor="ctr" anchorCtr="1"/>
-          <a:lstStyle/>
-          <a:p>
-            <a:pPr>
-              <a:defRPr sz="900" b="0" i="0" u="none" strike="noStrike" kern="1200" baseline="0">
-                <a:solidFill>
-                  <a:schemeClr val="tx1">
-                    <a:lumMod val="65000"/>
-                    <a:lumOff val="35000"/>
-                  </a:schemeClr>
-                </a:solidFill>
-                <a:latin typeface="+mn-lt"/>
-                <a:ea typeface="+mn-ea"/>
-                <a:cs typeface="+mn-cs"/>
-              </a:defRPr>
-            </a:pPr>
-            <a:endParaRPr lang="en-US"/>
-          </a:p>
-        </c:txPr>
-        <c:crossAx val="521039864"/>
-        <c:crosses val="autoZero"/>
-        <c:auto val="1"/>
-        <c:lblAlgn val="ctr"/>
-        <c:lblOffset val="100"/>
-        <c:noMultiLvlLbl val="0"/>
-      </c:catAx>
-      <c:valAx>
-        <c:axId val="521039864"/>
-        <c:scaling>
-          <c:orientation val="minMax"/>
-        </c:scaling>
-        <c:delete val="0"/>
-        <c:axPos val="l"/>
-        <c:majorGridlines>
-          <c:spPr>
-            <a:ln w="9525" cap="flat" cmpd="sng" algn="ctr">
-              <a:solidFill>
-                <a:schemeClr val="tx1">
-                  <a:lumMod val="15000"/>
-                  <a:lumOff val="85000"/>
-                </a:schemeClr>
-              </a:solidFill>
-              <a:round/>
-            </a:ln>
-            <a:effectLst/>
-          </c:spPr>
-        </c:majorGridlines>
-        <c:numFmt formatCode="General" sourceLinked="1"/>
-        <c:majorTickMark val="none"/>
-        <c:minorTickMark val="none"/>
-        <c:tickLblPos val="nextTo"/>
-        <c:spPr>
-          <a:noFill/>
-          <a:ln>
-            <a:noFill/>
-          </a:ln>
-          <a:effectLst/>
-        </c:spPr>
-        <c:txPr>
-          <a:bodyPr rot="-60000000" spcFirstLastPara="1" vertOverflow="ellipsis" vert="horz" wrap="square" anchor="ctr" anchorCtr="1"/>
-          <a:lstStyle/>
-          <a:p>
-            <a:pPr>
-              <a:defRPr sz="900" b="0" i="0" u="none" strike="noStrike" kern="1200" baseline="0">
-                <a:solidFill>
-                  <a:schemeClr val="tx1">
-                    <a:lumMod val="65000"/>
-                    <a:lumOff val="35000"/>
-                  </a:schemeClr>
-                </a:solidFill>
-                <a:latin typeface="+mn-lt"/>
-                <a:ea typeface="+mn-ea"/>
-                <a:cs typeface="+mn-cs"/>
-              </a:defRPr>
-            </a:pPr>
-            <a:endParaRPr lang="en-US"/>
-          </a:p>
-        </c:txPr>
-        <c:crossAx val="286636464"/>
-        <c:crosses val="autoZero"/>
-        <c:crossBetween val="between"/>
-      </c:valAx>
-      <c:spPr>
-        <a:noFill/>
-        <a:ln>
-          <a:noFill/>
-        </a:ln>
-        <a:effectLst/>
-      </c:spPr>
-    </c:plotArea>
-    <c:legend>
-      <c:legendPos val="b"/>
-      <c:overlay val="0"/>
-      <c:spPr>
-        <a:noFill/>
-        <a:ln>
-          <a:noFill/>
-        </a:ln>
-        <a:effectLst/>
-      </c:spPr>
-      <c:txPr>
-        <a:bodyPr rot="0" spcFirstLastPara="1" vertOverflow="ellipsis" vert="horz" wrap="square" anchor="ctr" anchorCtr="1"/>
-        <a:lstStyle/>
-        <a:p>
-          <a:pPr>
-            <a:defRPr sz="900" b="0" i="0" u="none" strike="noStrike" kern="1200" baseline="0">
-              <a:solidFill>
-                <a:schemeClr val="tx1">
-                  <a:lumMod val="65000"/>
-                  <a:lumOff val="35000"/>
-                </a:schemeClr>
-              </a:solidFill>
-              <a:latin typeface="+mn-lt"/>
-              <a:ea typeface="+mn-ea"/>
-              <a:cs typeface="+mn-cs"/>
-            </a:defRPr>
-          </a:pPr>
-          <a:endParaRPr lang="en-US"/>
-        </a:p>
-      </c:txPr>
-    </c:legend>
-    <c:plotVisOnly val="1"/>
-    <c:dispBlanksAs val="gap"/>
-    <c:showDLblsOverMax val="0"/>
-  </c:chart>
-  <c:spPr>
-    <a:solidFill>
-      <a:schemeClr val="bg1"/>
-    </a:solidFill>
-    <a:ln w="9525" cap="flat" cmpd="sng" algn="ctr">
-      <a:solidFill>
-        <a:schemeClr val="tx1">
-          <a:lumMod val="15000"/>
-          <a:lumOff val="85000"/>
-        </a:schemeClr>
-      </a:solidFill>
-      <a:round/>
-    </a:ln>
-    <a:effectLst/>
-  </c:spPr>
-  <c:txPr>
-    <a:bodyPr/>
-    <a:lstStyle/>
-    <a:p>
-      <a:pPr>
-        <a:defRPr/>
-      </a:pPr>
-      <a:endParaRPr lang="en-US"/>
-    </a:p>
-  </c:txPr>
-  <c:externalData r:id="rId3">
-    <c:autoUpdate val="0"/>
-  </c:externalData>
-</c:chartSpace>
-</file>
-
-<file path=word/charts/colors1.xml><?xml version="1.0" encoding="utf-8"?>
-<cs:colorStyle xmlns:cs="http://schemas.microsoft.com/office/drawing/2012/chartStyle" xmlns:a="http://schemas.openxmlformats.org/drawingml/2006/main" meth="cycle" id="10">
-  <a:schemeClr val="accent1"/>
-  <a:schemeClr val="accent2"/>
-  <a:schemeClr val="accent3"/>
-  <a:schemeClr val="accent4"/>
-  <a:schemeClr val="accent5"/>
-  <a:schemeClr val="accent6"/>
-  <cs:variation/>
-  <cs:variation>
-    <a:lumMod val="60000"/>
-  </cs:variation>
-  <cs:variation>
-    <a:lumMod val="80000"/>
-    <a:lumOff val="20000"/>
-  </cs:variation>
-  <cs:variation>
-    <a:lumMod val="80000"/>
-  </cs:variation>
-  <cs:variation>
-    <a:lumMod val="60000"/>
-    <a:lumOff val="40000"/>
-  </cs:variation>
-  <cs:variation>
-    <a:lumMod val="50000"/>
-  </cs:variation>
-  <cs:variation>
-    <a:lumMod val="70000"/>
-    <a:lumOff val="30000"/>
-  </cs:variation>
-  <cs:variation>
-    <a:lumMod val="70000"/>
-  </cs:variation>
-  <cs:variation>
-    <a:lumMod val="50000"/>
-    <a:lumOff val="50000"/>
-  </cs:variation>
-</cs:colorStyle>
-</file>
-
-<file path=word/charts/style1.xml><?xml version="1.0" encoding="utf-8"?>
-<cs:chartStyle xmlns:cs="http://schemas.microsoft.com/office/drawing/2012/chartStyle" xmlns:a="http://schemas.openxmlformats.org/drawingml/2006/main" id="201">
-  <cs:axisTitle>
-    <cs:lnRef idx="0"/>
-    <cs:fillRef idx="0"/>
-    <cs:effectRef idx="0"/>
-    <cs:fontRef idx="minor">
-      <a:schemeClr val="tx1">
-        <a:lumMod val="65000"/>
-        <a:lumOff val="35000"/>
-      </a:schemeClr>
-    </cs:fontRef>
-    <cs:defRPr sz="1000" kern="1200"/>
-  </cs:axisTitle>
-  <cs:categoryAxis>
-    <cs:lnRef idx="0"/>
-    <cs:fillRef idx="0"/>
-    <cs:effectRef idx="0"/>
-    <cs:fontRef idx="minor">
-      <a:schemeClr val="tx1">
-        <a:lumMod val="65000"/>
-        <a:lumOff val="35000"/>
-      </a:schemeClr>
-    </cs:fontRef>
-    <cs:spPr>
-      <a:ln w="9525" cap="flat" cmpd="sng" algn="ctr">
-        <a:solidFill>
-          <a:schemeClr val="tx1">
-            <a:lumMod val="15000"/>
-            <a:lumOff val="85000"/>
-          </a:schemeClr>
-        </a:solidFill>
-        <a:round/>
-      </a:ln>
-    </cs:spPr>
-    <cs:defRPr sz="900" kern="1200"/>
-  </cs:categoryAxis>
-  <cs:chartArea mods="allowNoFillOverride allowNoLineOverride">
-    <cs:lnRef idx="0"/>
-    <cs:fillRef idx="0"/>
-    <cs:effectRef idx="0"/>
-    <cs:fontRef idx="minor">
-      <a:schemeClr val="tx1"/>
-    </cs:fontRef>
-    <cs:spPr>
-      <a:solidFill>
-        <a:schemeClr val="bg1"/>
-      </a:solidFill>
-      <a:ln w="9525" cap="flat" cmpd="sng" algn="ctr">
-        <a:solidFill>
-          <a:schemeClr val="tx1">
-            <a:lumMod val="15000"/>
-            <a:lumOff val="85000"/>
-          </a:schemeClr>
-        </a:solidFill>
-        <a:round/>
-      </a:ln>
-    </cs:spPr>
-    <cs:defRPr sz="1000" kern="1200"/>
-  </cs:chartArea>
-  <cs:dataLabel>
-    <cs:lnRef idx="0"/>
-    <cs:fillRef idx="0"/>
-    <cs:effectRef idx="0"/>
-    <cs:fontRef idx="minor">
-      <a:schemeClr val="tx1">
-        <a:lumMod val="75000"/>
-        <a:lumOff val="25000"/>
-      </a:schemeClr>
-    </cs:fontRef>
-    <cs:defRPr sz="900" kern="1200"/>
-  </cs:dataLabel>
-  <cs:dataLabelCallout>
-    <cs:lnRef idx="0"/>
-    <cs:fillRef idx="0"/>
-    <cs:effectRef idx="0"/>
-    <cs:fontRef idx="minor">
-      <a:schemeClr val="dk1">
-        <a:lumMod val="65000"/>
-        <a:lumOff val="35000"/>
-      </a:schemeClr>
-    </cs:fontRef>
-    <cs:spPr>
-      <a:solidFill>
-        <a:schemeClr val="lt1"/>
-      </a:solidFill>
-      <a:ln>
-        <a:solidFill>
-          <a:schemeClr val="dk1">
-            <a:lumMod val="25000"/>
-            <a:lumOff val="75000"/>
-          </a:schemeClr>
-        </a:solidFill>
-      </a:ln>
-    </cs:spPr>
-    <cs:defRPr sz="900" kern="1200"/>
-    <cs:bodyPr rot="0" spcFirstLastPara="1" vertOverflow="clip" horzOverflow="clip" vert="horz" wrap="square" lIns="36576" tIns="18288" rIns="36576" bIns="18288" anchor="ctr" anchorCtr="1">
-      <a:spAutoFit/>
-    </cs:bodyPr>
-  </cs:dataLabelCallout>
-  <cs:dataPoint>
-    <cs:lnRef idx="0"/>
-    <cs:fillRef idx="1">
-      <cs:styleClr val="auto"/>
-    </cs:fillRef>
-    <cs:effectRef idx="0"/>
-    <cs:fontRef idx="minor">
-      <a:schemeClr val="tx1"/>
-    </cs:fontRef>
-  </cs:dataPoint>
-  <cs:dataPoint3D>
-    <cs:lnRef idx="0"/>
-    <cs:fillRef idx="1">
-      <cs:styleClr val="auto"/>
-    </cs:fillRef>
-    <cs:effectRef idx="0"/>
-    <cs:fontRef idx="minor">
-      <a:schemeClr val="tx1"/>
-    </cs:fontRef>
-  </cs:dataPoint3D>
-  <cs:dataPointLine>
-    <cs:lnRef idx="0">
-      <cs:styleClr val="auto"/>
-    </cs:lnRef>
-    <cs:fillRef idx="1"/>
-    <cs:effectRef idx="0"/>
-    <cs:fontRef idx="minor">
-      <a:schemeClr val="tx1"/>
-    </cs:fontRef>
-    <cs:spPr>
-      <a:ln w="28575" cap="rnd">
-        <a:solidFill>
-          <a:schemeClr val="phClr"/>
-        </a:solidFill>
-        <a:round/>
-      </a:ln>
-    </cs:spPr>
-  </cs:dataPointLine>
-  <cs:dataPointMarker>
-    <cs:lnRef idx="0">
-      <cs:styleClr val="auto"/>
-    </cs:lnRef>
-    <cs:fillRef idx="1">
-      <cs:styleClr val="auto"/>
-    </cs:fillRef>
-    <cs:effectRef idx="0"/>
-    <cs:fontRef idx="minor">
-      <a:schemeClr val="tx1"/>
-    </cs:fontRef>
-    <cs:spPr>
-      <a:ln w="9525">
-        <a:solidFill>
-          <a:schemeClr val="phClr"/>
-        </a:solidFill>
-      </a:ln>
-    </cs:spPr>
-  </cs:dataPointMarker>
-  <cs:dataPointMarkerLayout symbol="circle" size="5"/>
-  <cs:dataPointWireframe>
-    <cs:lnRef idx="0">
-      <cs:styleClr val="auto"/>
-    </cs:lnRef>
-    <cs:fillRef idx="1"/>
-    <cs:effectRef idx="0"/>
-    <cs:fontRef idx="minor">
-      <a:schemeClr val="tx1"/>
-    </cs:fontRef>
-    <cs:spPr>
-      <a:ln w="9525" cap="rnd">
-        <a:solidFill>
-          <a:schemeClr val="phClr"/>
-        </a:solidFill>
-        <a:round/>
-      </a:ln>
-    </cs:spPr>
-  </cs:dataPointWireframe>
-  <cs:dataTable>
-    <cs:lnRef idx="0"/>
-    <cs:fillRef idx="0"/>
-    <cs:effectRef idx="0"/>
-    <cs:fontRef idx="minor">
-      <a:schemeClr val="tx1">
-        <a:lumMod val="65000"/>
-        <a:lumOff val="35000"/>
-      </a:schemeClr>
-    </cs:fontRef>
-    <cs:spPr>
-      <a:noFill/>
-      <a:ln w="9525" cap="flat" cmpd="sng" algn="ctr">
-        <a:solidFill>
-          <a:schemeClr val="tx1">
-            <a:lumMod val="15000"/>
-            <a:lumOff val="85000"/>
-          </a:schemeClr>
-        </a:solidFill>
-        <a:round/>
-      </a:ln>
-    </cs:spPr>
-    <cs:defRPr sz="900" kern="1200"/>
-  </cs:dataTable>
-  <cs:downBar>
-    <cs:lnRef idx="0"/>
-    <cs:fillRef idx="0"/>
-    <cs:effectRef idx="0"/>
-    <cs:fontRef idx="minor">
-      <a:schemeClr val="dk1"/>
-    </cs:fontRef>
-    <cs:spPr>
-      <a:solidFill>
-        <a:schemeClr val="dk1">
-          <a:lumMod val="65000"/>
-          <a:lumOff val="35000"/>
-        </a:schemeClr>
-      </a:solidFill>
-      <a:ln w="9525">
-        <a:solidFill>
-          <a:schemeClr val="tx1">
-            <a:lumMod val="65000"/>
-            <a:lumOff val="35000"/>
-          </a:schemeClr>
-        </a:solidFill>
-      </a:ln>
-    </cs:spPr>
-  </cs:downBar>
-  <cs:dropLine>
-    <cs:lnRef idx="0"/>
-    <cs:fillRef idx="0"/>
-    <cs:effectRef idx="0"/>
-    <cs:fontRef idx="minor">
-      <a:schemeClr val="tx1"/>
-    </cs:fontRef>
-    <cs:spPr>
-      <a:ln w="9525" cap="flat" cmpd="sng" algn="ctr">
-        <a:solidFill>
-          <a:schemeClr val="tx1">
-            <a:lumMod val="35000"/>
-            <a:lumOff val="65000"/>
-          </a:schemeClr>
-        </a:solidFill>
-        <a:round/>
-      </a:ln>
-    </cs:spPr>
-  </cs:dropLine>
-  <cs:errorBar>
-    <cs:lnRef idx="0"/>
-    <cs:fillRef idx="0"/>
-    <cs:effectRef idx="0"/>
-    <cs:fontRef idx="minor">
-      <a:schemeClr val="tx1"/>
-    </cs:fontRef>
-    <cs:spPr>
-      <a:ln w="9525" cap="flat" cmpd="sng" algn="ctr">
-        <a:solidFill>
-          <a:schemeClr val="tx1">
-            <a:lumMod val="65000"/>
-            <a:lumOff val="35000"/>
-          </a:schemeClr>
-        </a:solidFill>
-        <a:round/>
-      </a:ln>
-    </cs:spPr>
-  </cs:errorBar>
-  <cs:floor>
-    <cs:lnRef idx="0"/>
-    <cs:fillRef idx="0"/>
-    <cs:effectRef idx="0"/>
-    <cs:fontRef idx="minor">
-      <a:schemeClr val="tx1"/>
-    </cs:fontRef>
-    <cs:spPr>
-      <a:noFill/>
-      <a:ln>
-        <a:noFill/>
-      </a:ln>
-    </cs:spPr>
-  </cs:floor>
-  <cs:gridlineMajor>
-    <cs:lnRef idx="0"/>
-    <cs:fillRef idx="0"/>
-    <cs:effectRef idx="0"/>
-    <cs:fontRef idx="minor">
-      <a:schemeClr val="tx1"/>
-    </cs:fontRef>
-    <cs:spPr>
-      <a:ln w="9525" cap="flat" cmpd="sng" algn="ctr">
-        <a:solidFill>
-          <a:schemeClr val="tx1">
-            <a:lumMod val="15000"/>
-            <a:lumOff val="85000"/>
-          </a:schemeClr>
-        </a:solidFill>
-        <a:round/>
-      </a:ln>
-    </cs:spPr>
-  </cs:gridlineMajor>
-  <cs:gridlineMinor>
-    <cs:lnRef idx="0"/>
-    <cs:fillRef idx="0"/>
-    <cs:effectRef idx="0"/>
-    <cs:fontRef idx="minor">
-      <a:schemeClr val="tx1"/>
-    </cs:fontRef>
-    <cs:spPr>
-      <a:ln w="9525" cap="flat" cmpd="sng" algn="ctr">
-        <a:solidFill>
-          <a:schemeClr val="tx1">
-            <a:lumMod val="5000"/>
-            <a:lumOff val="95000"/>
-          </a:schemeClr>
-        </a:solidFill>
-        <a:round/>
-      </a:ln>
-    </cs:spPr>
-  </cs:gridlineMinor>
-  <cs:hiLoLine>
-    <cs:lnRef idx="0"/>
-    <cs:fillRef idx="0"/>
-    <cs:effectRef idx="0"/>
-    <cs:fontRef idx="minor">
-      <a:schemeClr val="tx1"/>
-    </cs:fontRef>
-    <cs:spPr>
-      <a:ln w="9525" cap="flat" cmpd="sng" algn="ctr">
-        <a:solidFill>
-          <a:schemeClr val="tx1">
-            <a:lumMod val="75000"/>
-            <a:lumOff val="25000"/>
-          </a:schemeClr>
-        </a:solidFill>
-        <a:round/>
-      </a:ln>
-    </cs:spPr>
-  </cs:hiLoLine>
-  <cs:leaderLine>
-    <cs:lnRef idx="0"/>
-    <cs:fillRef idx="0"/>
-    <cs:effectRef idx="0"/>
-    <cs:fontRef idx="minor">
-      <a:schemeClr val="tx1"/>
-    </cs:fontRef>
-    <cs:spPr>
-      <a:ln w="9525" cap="flat" cmpd="sng" algn="ctr">
-        <a:solidFill>
-          <a:schemeClr val="tx1">
-            <a:lumMod val="35000"/>
-            <a:lumOff val="65000"/>
-          </a:schemeClr>
-        </a:solidFill>
-        <a:round/>
-      </a:ln>
-    </cs:spPr>
-  </cs:leaderLine>
-  <cs:legend>
-    <cs:lnRef idx="0"/>
-    <cs:fillRef idx="0"/>
-    <cs:effectRef idx="0"/>
-    <cs:fontRef idx="minor">
-      <a:schemeClr val="tx1">
-        <a:lumMod val="65000"/>
-        <a:lumOff val="35000"/>
-      </a:schemeClr>
-    </cs:fontRef>
-    <cs:defRPr sz="900" kern="1200"/>
-  </cs:legend>
-  <cs:plotArea mods="allowNoFillOverride allowNoLineOverride">
-    <cs:lnRef idx="0"/>
-    <cs:fillRef idx="0"/>
-    <cs:effectRef idx="0"/>
-    <cs:fontRef idx="minor">
-      <a:schemeClr val="tx1"/>
-    </cs:fontRef>
-  </cs:plotArea>
-  <cs:plotArea3D mods="allowNoFillOverride allowNoLineOverride">
-    <cs:lnRef idx="0"/>
-    <cs:fillRef idx="0"/>
-    <cs:effectRef idx="0"/>
-    <cs:fontRef idx="minor">
-      <a:schemeClr val="tx1"/>
-    </cs:fontRef>
-  </cs:plotArea3D>
-  <cs:seriesAxis>
-    <cs:lnRef idx="0"/>
-    <cs:fillRef idx="0"/>
-    <cs:effectRef idx="0"/>
-    <cs:fontRef idx="minor">
-      <a:schemeClr val="tx1">
-        <a:lumMod val="65000"/>
-        <a:lumOff val="35000"/>
-      </a:schemeClr>
-    </cs:fontRef>
-    <cs:defRPr sz="900" kern="1200"/>
-  </cs:seriesAxis>
-  <cs:seriesLine>
-    <cs:lnRef idx="0"/>
-    <cs:fillRef idx="0"/>
-    <cs:effectRef idx="0"/>
-    <cs:fontRef idx="minor">
-      <a:schemeClr val="tx1"/>
-    </cs:fontRef>
-    <cs:spPr>
-      <a:ln w="9525" cap="flat" cmpd="sng" algn="ctr">
-        <a:solidFill>
-          <a:schemeClr val="tx1">
-            <a:lumMod val="35000"/>
-            <a:lumOff val="65000"/>
-          </a:schemeClr>
-        </a:solidFill>
-        <a:round/>
-      </a:ln>
-    </cs:spPr>
-  </cs:seriesLine>
-  <cs:title>
-    <cs:lnRef idx="0"/>
-    <cs:fillRef idx="0"/>
-    <cs:effectRef idx="0"/>
-    <cs:fontRef idx="minor">
-      <a:schemeClr val="tx1">
-        <a:lumMod val="65000"/>
-        <a:lumOff val="35000"/>
-      </a:schemeClr>
-    </cs:fontRef>
-    <cs:defRPr sz="1400" b="0" kern="1200" spc="0" baseline="0"/>
-  </cs:title>
-  <cs:trendline>
-    <cs:lnRef idx="0">
-      <cs:styleClr val="auto"/>
-    </cs:lnRef>
-    <cs:fillRef idx="0"/>
-    <cs:effectRef idx="0"/>
-    <cs:fontRef idx="minor">
-      <a:schemeClr val="tx1"/>
-    </cs:fontRef>
-    <cs:spPr>
-      <a:ln w="19050" cap="rnd">
-        <a:solidFill>
-          <a:schemeClr val="phClr"/>
-        </a:solidFill>
-        <a:prstDash val="sysDot"/>
-      </a:ln>
-    </cs:spPr>
-  </cs:trendline>
-  <cs:trendlineLabel>
-    <cs:lnRef idx="0"/>
-    <cs:fillRef idx="0"/>
-    <cs:effectRef idx="0"/>
-    <cs:fontRef idx="minor">
-      <a:schemeClr val="tx1">
-        <a:lumMod val="65000"/>
-        <a:lumOff val="35000"/>
-      </a:schemeClr>
-    </cs:fontRef>
-    <cs:defRPr sz="900" kern="1200"/>
-  </cs:trendlineLabel>
-  <cs:upBar>
-    <cs:lnRef idx="0"/>
-    <cs:fillRef idx="0"/>
-    <cs:effectRef idx="0"/>
-    <cs:fontRef idx="minor">
-      <a:schemeClr val="dk1"/>
-    </cs:fontRef>
-    <cs:spPr>
-      <a:solidFill>
-        <a:schemeClr val="lt1"/>
-      </a:solidFill>
-      <a:ln w="9525">
-        <a:solidFill>
-          <a:schemeClr val="tx1">
-            <a:lumMod val="15000"/>
-            <a:lumOff val="85000"/>
-          </a:schemeClr>
-        </a:solidFill>
-      </a:ln>
-    </cs:spPr>
-  </cs:upBar>
-  <cs:valueAxis>
-    <cs:lnRef idx="0"/>
-    <cs:fillRef idx="0"/>
-    <cs:effectRef idx="0"/>
-    <cs:fontRef idx="minor">
-      <a:schemeClr val="tx1">
-        <a:lumMod val="65000"/>
-        <a:lumOff val="35000"/>
-      </a:schemeClr>
-    </cs:fontRef>
-    <cs:defRPr sz="900" kern="1200"/>
-  </cs:valueAxis>
-  <cs:wall>
-    <cs:lnRef idx="0"/>
-    <cs:fillRef idx="0"/>
-    <cs:effectRef idx="0"/>
-    <cs:fontRef idx="minor">
-      <a:schemeClr val="tx1"/>
-    </cs:fontRef>
-    <cs:spPr>
-      <a:noFill/>
-      <a:ln>
-        <a:noFill/>
-      </a:ln>
-    </cs:spPr>
-  </cs:wall>
-</cs:chartStyle>
-</file>
-
 <file path=word/glossary/document.xml><?xml version="1.0" encoding="utf-8"?>
 <w:glossaryDocument xmlns:wpc="http://schemas.microsoft.com/office/word/2010/wordprocessingCanvas" xmlns:cx="http://schemas.microsoft.com/office/drawing/2014/chartex" xmlns:cx1="http://schemas.microsoft.com/office/drawing/2015/9/8/chartex" xmlns:cx2="http://schemas.microsoft.com/office/drawing/2015/10/21/chartex" xmlns:cx3="http://schemas.microsoft.com/office/drawing/2016/5/9/chartex" xmlns:cx4="http://schemas.microsoft.com/office/drawing/2016/5/10/chartex" xmlns:cx5="http://schemas.microsoft.com/office/drawing/2016/5/11/chartex" xmlns:cx6="http://schemas.microsoft.com/office/drawing/2016/5/12/chartex" xmlns:cx7="http://schemas.microsoft.com/office/drawing/2016/5/13/chartex" xmlns:cx8="http://schemas.microsoft.com/office/drawing/2016/5/14/chartex" xmlns:mc="http://schemas.openxmlformats.org/markup-compatibility/2006" xmlns:aink="http://schemas.microsoft.com/office/drawing/2016/ink" xmlns:am3d="http://schemas.microsoft.com/office/drawing/2017/model3d" xmlns:o="urn:schemas-microsoft-com:office:office" xmlns:oel="http://schemas.microsoft.com/office/2019/extlst" xmlns:r="http://schemas.openxmlformats.org/officeDocument/2006/relationships" xmlns:m="http://schemas.openxmlformats.org/officeDocument/2006/math" xmlns:v="urn:schemas-microsoft-com:vml" xmlns:wp14="http://schemas.microsoft.com/office/word/2010/wordprocessingDrawing" xmlns:wp="http://schemas.openxmlformats.org/drawingml/2006/wordprocessingDrawing" xmlns:w10="urn:schemas-microsoft-com:office:word" xmlns:w="http://schemas.openxmlformats.org/wordprocessingml/2006/main" xmlns:w14="http://schemas.microsoft.com/office/word/2010/wordml" xmlns:w15="http://schemas.microsoft.com/office/word/2012/wordml" xmlns:w16cex="http://schemas.microsoft.com/office/word/2018/wordml/cex" xmlns:w16cid="http://schemas.microsoft.com/office/word/2016/wordml/cid" xmlns:w16="http://schemas.microsoft.com/office/word/2018/wordml" xmlns:w16sdtdh="http://schemas.microsoft.com/office/word/2020/wordml/sdtdatahash" xmlns:w16se="http://schemas.microsoft.com/office/word/2015/wordml/symex" xmlns:wpg="http://schemas.microsoft.com/office/word/2010/wordprocessingGroup" xmlns:wpi="http://schemas.microsoft.com/office/word/2010/wordprocessingInk" xmlns:wne="http://schemas.microsoft.com/office/word/2006/wordml" xmlns:wps="http://schemas.microsoft.com/office/word/2010/wordprocessingShape" mc:Ignorable="w14 w15 w16se w16cid w16 w16cex w16sdtdh wp14">
   <w:docParts>
@@ -7522,1191 +5318,6 @@
     </w:docPart>
     <w:docPart>
       <w:docPartPr>
-        <w:name w:val="1495602DE31644B09E8728220B12219F"/>
-        <w:category>
-          <w:name w:val="General"/>
-          <w:gallery w:val="placeholder"/>
-        </w:category>
-        <w:types>
-          <w:type w:val="bbPlcHdr"/>
-        </w:types>
-        <w:behaviors>
-          <w:behavior w:val="content"/>
-        </w:behaviors>
-        <w:guid w:val="{E91F8C61-52CA-41E7-8C2D-E458B724E5FC}"/>
-      </w:docPartPr>
-      <w:docPartBody>
-        <w:p>
-          <w:pPr>
-            <w:pStyle w:val="1495602DE31644B09E8728220B12219F"/>
-          </w:pPr>
-          <w:r>
-            <w:rPr>
-              <w:noProof/>
-              <w:lang w:bidi="en-GB"/>
-            </w:rPr>
-            <w:t>Footnotes</w:t>
-          </w:r>
-        </w:p>
-      </w:docPartBody>
-    </w:docPart>
-    <w:docPart>
-      <w:docPartPr>
-        <w:name w:val="5B76277683AE4698891CC47D3F8C1CD9"/>
-        <w:category>
-          <w:name w:val="General"/>
-          <w:gallery w:val="placeholder"/>
-        </w:category>
-        <w:types>
-          <w:type w:val="bbPlcHdr"/>
-        </w:types>
-        <w:behaviors>
-          <w:behavior w:val="content"/>
-        </w:behaviors>
-        <w:guid w:val="{1CDB4653-685C-4229-A9CF-6A467C7CD746}"/>
-      </w:docPartPr>
-      <w:docPartBody>
-        <w:p>
-          <w:pPr>
-            <w:pStyle w:val="5B76277683AE4698891CC47D3F8C1CD9"/>
-          </w:pPr>
-          <w:r>
-            <w:rPr>
-              <w:noProof/>
-              <w:lang w:bidi="en-GB"/>
-            </w:rPr>
-            <w:t xml:space="preserve">[Add footnotes, if any, on their own page following references. For APA formatting requirements, it’s easy to just type your own footnote references and notes. To format a footnote reference, select the number and then, on the Home tab, in the Styles gallery, click Footnote Reference. The body of a footnote, such as this example, uses the Normal text style. </w:t>
-          </w:r>
-          <w:r>
-            <w:rPr>
-              <w:rStyle w:val="Emphasis"/>
-              <w:noProof/>
-              <w:lang w:bidi="en-GB"/>
-            </w:rPr>
-            <w:t>(Note: If you delete this sample footnote, don’t forget to delete its in-text reference as well. That’s at the end of the sample Heading 2 paragraph on the first page of body content in this template.)</w:t>
-          </w:r>
-          <w:r>
-            <w:rPr>
-              <w:noProof/>
-              <w:lang w:bidi="en-GB"/>
-            </w:rPr>
-            <w:t>]</w:t>
-          </w:r>
-        </w:p>
-      </w:docPartBody>
-    </w:docPart>
-    <w:docPart>
-      <w:docPartPr>
-        <w:name w:val="9E5F15CCCC8F45FF8DECDD6B732CAE8D"/>
-        <w:category>
-          <w:name w:val="General"/>
-          <w:gallery w:val="placeholder"/>
-        </w:category>
-        <w:types>
-          <w:type w:val="bbPlcHdr"/>
-        </w:types>
-        <w:behaviors>
-          <w:behavior w:val="content"/>
-        </w:behaviors>
-        <w:guid w:val="{5FC8D38C-A0C4-469B-8BD1-67BBAF900F06}"/>
-      </w:docPartPr>
-      <w:docPartBody>
-        <w:p>
-          <w:pPr>
-            <w:pStyle w:val="9E5F15CCCC8F45FF8DECDD6B732CAE8D"/>
-          </w:pPr>
-          <w:r>
-            <w:rPr>
-              <w:noProof/>
-              <w:lang w:bidi="en-GB"/>
-            </w:rPr>
-            <w:t>[Table Title]</w:t>
-          </w:r>
-        </w:p>
-      </w:docPartBody>
-    </w:docPart>
-    <w:docPart>
-      <w:docPartPr>
-        <w:name w:val="02E42FE761B64D4EB5995504F78985F0"/>
-        <w:category>
-          <w:name w:val="General"/>
-          <w:gallery w:val="placeholder"/>
-        </w:category>
-        <w:types>
-          <w:type w:val="bbPlcHdr"/>
-        </w:types>
-        <w:behaviors>
-          <w:behavior w:val="content"/>
-        </w:behaviors>
-        <w:guid w:val="{61611C0A-655C-4CB9-8F51-EB0D8B5DFE51}"/>
-      </w:docPartPr>
-      <w:docPartBody>
-        <w:p>
-          <w:pPr>
-            <w:pStyle w:val="02E42FE761B64D4EB5995504F78985F0"/>
-          </w:pPr>
-          <w:r>
-            <w:rPr>
-              <w:noProof/>
-              <w:lang w:bidi="en-GB"/>
-            </w:rPr>
-            <w:t>Column Head</w:t>
-          </w:r>
-        </w:p>
-      </w:docPartBody>
-    </w:docPart>
-    <w:docPart>
-      <w:docPartPr>
-        <w:name w:val="598ED7EC3DDA4EA38724D186A866F1DC"/>
-        <w:category>
-          <w:name w:val="General"/>
-          <w:gallery w:val="placeholder"/>
-        </w:category>
-        <w:types>
-          <w:type w:val="bbPlcHdr"/>
-        </w:types>
-        <w:behaviors>
-          <w:behavior w:val="content"/>
-        </w:behaviors>
-        <w:guid w:val="{C122E0EF-F4BE-4FC5-BCB6-9295727A4A41}"/>
-      </w:docPartPr>
-      <w:docPartBody>
-        <w:p>
-          <w:pPr>
-            <w:pStyle w:val="598ED7EC3DDA4EA38724D186A866F1DC"/>
-          </w:pPr>
-          <w:r>
-            <w:rPr>
-              <w:noProof/>
-              <w:lang w:bidi="en-GB"/>
-            </w:rPr>
-            <w:t>Column Head</w:t>
-          </w:r>
-        </w:p>
-      </w:docPartBody>
-    </w:docPart>
-    <w:docPart>
-      <w:docPartPr>
-        <w:name w:val="5B68A02D0CB148FAB550412FDCD3E1E8"/>
-        <w:category>
-          <w:name w:val="General"/>
-          <w:gallery w:val="placeholder"/>
-        </w:category>
-        <w:types>
-          <w:type w:val="bbPlcHdr"/>
-        </w:types>
-        <w:behaviors>
-          <w:behavior w:val="content"/>
-        </w:behaviors>
-        <w:guid w:val="{142A2960-1457-4D07-BFD5-2E4044651197}"/>
-      </w:docPartPr>
-      <w:docPartBody>
-        <w:p>
-          <w:pPr>
-            <w:pStyle w:val="5B68A02D0CB148FAB550412FDCD3E1E8"/>
-          </w:pPr>
-          <w:r>
-            <w:rPr>
-              <w:noProof/>
-              <w:lang w:bidi="en-GB"/>
-            </w:rPr>
-            <w:t>Column Head</w:t>
-          </w:r>
-        </w:p>
-      </w:docPartBody>
-    </w:docPart>
-    <w:docPart>
-      <w:docPartPr>
-        <w:name w:val="D2EAF321F52042B3A521EDA7790BC446"/>
-        <w:category>
-          <w:name w:val="General"/>
-          <w:gallery w:val="placeholder"/>
-        </w:category>
-        <w:types>
-          <w:type w:val="bbPlcHdr"/>
-        </w:types>
-        <w:behaviors>
-          <w:behavior w:val="content"/>
-        </w:behaviors>
-        <w:guid w:val="{73814C2D-B99B-444B-B56D-1B800E6BCE0E}"/>
-      </w:docPartPr>
-      <w:docPartBody>
-        <w:p>
-          <w:pPr>
-            <w:pStyle w:val="D2EAF321F52042B3A521EDA7790BC446"/>
-          </w:pPr>
-          <w:r>
-            <w:rPr>
-              <w:noProof/>
-              <w:lang w:bidi="en-GB"/>
-            </w:rPr>
-            <w:t>Column Head</w:t>
-          </w:r>
-        </w:p>
-      </w:docPartBody>
-    </w:docPart>
-    <w:docPart>
-      <w:docPartPr>
-        <w:name w:val="1415AFF8D8FE416098CFC543E76538EC"/>
-        <w:category>
-          <w:name w:val="General"/>
-          <w:gallery w:val="placeholder"/>
-        </w:category>
-        <w:types>
-          <w:type w:val="bbPlcHdr"/>
-        </w:types>
-        <w:behaviors>
-          <w:behavior w:val="content"/>
-        </w:behaviors>
-        <w:guid w:val="{8D35E7AE-6476-46D1-9818-3C5A0E545574}"/>
-      </w:docPartPr>
-      <w:docPartBody>
-        <w:p>
-          <w:pPr>
-            <w:pStyle w:val="1415AFF8D8FE416098CFC543E76538EC"/>
-          </w:pPr>
-          <w:r>
-            <w:rPr>
-              <w:noProof/>
-              <w:lang w:bidi="en-GB"/>
-            </w:rPr>
-            <w:t>Column Head</w:t>
-          </w:r>
-        </w:p>
-      </w:docPartBody>
-    </w:docPart>
-    <w:docPart>
-      <w:docPartPr>
-        <w:name w:val="46FD645E432742F2B801FA6DB1F000CC"/>
-        <w:category>
-          <w:name w:val="General"/>
-          <w:gallery w:val="placeholder"/>
-        </w:category>
-        <w:types>
-          <w:type w:val="bbPlcHdr"/>
-        </w:types>
-        <w:behaviors>
-          <w:behavior w:val="content"/>
-        </w:behaviors>
-        <w:guid w:val="{96CE4822-0456-4C1D-9952-C3A98900D49A}"/>
-      </w:docPartPr>
-      <w:docPartBody>
-        <w:p>
-          <w:pPr>
-            <w:pStyle w:val="46FD645E432742F2B801FA6DB1F000CC"/>
-          </w:pPr>
-          <w:r>
-            <w:rPr>
-              <w:noProof/>
-              <w:lang w:bidi="en-GB"/>
-            </w:rPr>
-            <w:t>Row Head</w:t>
-          </w:r>
-        </w:p>
-      </w:docPartBody>
-    </w:docPart>
-    <w:docPart>
-      <w:docPartPr>
-        <w:name w:val="B5D34B94FB2C47B29188D901CCB6D272"/>
-        <w:category>
-          <w:name w:val="General"/>
-          <w:gallery w:val="placeholder"/>
-        </w:category>
-        <w:types>
-          <w:type w:val="bbPlcHdr"/>
-        </w:types>
-        <w:behaviors>
-          <w:behavior w:val="content"/>
-        </w:behaviors>
-        <w:guid w:val="{C71F8343-D51B-4A72-9F74-24258E855775}"/>
-      </w:docPartPr>
-      <w:docPartBody>
-        <w:p>
-          <w:pPr>
-            <w:pStyle w:val="B5D34B94FB2C47B29188D901CCB6D272"/>
-          </w:pPr>
-          <w:r>
-            <w:rPr>
-              <w:noProof/>
-              <w:lang w:bidi="en-GB"/>
-            </w:rPr>
-            <w:t>123</w:t>
-          </w:r>
-        </w:p>
-      </w:docPartBody>
-    </w:docPart>
-    <w:docPart>
-      <w:docPartPr>
-        <w:name w:val="BD4A564FF705434CAA823E224808B1CC"/>
-        <w:category>
-          <w:name w:val="General"/>
-          <w:gallery w:val="placeholder"/>
-        </w:category>
-        <w:types>
-          <w:type w:val="bbPlcHdr"/>
-        </w:types>
-        <w:behaviors>
-          <w:behavior w:val="content"/>
-        </w:behaviors>
-        <w:guid w:val="{5F3C4BA9-4FF1-4101-B293-98C047622514}"/>
-      </w:docPartPr>
-      <w:docPartBody>
-        <w:p>
-          <w:pPr>
-            <w:pStyle w:val="BD4A564FF705434CAA823E224808B1CC"/>
-          </w:pPr>
-          <w:r>
-            <w:rPr>
-              <w:noProof/>
-              <w:lang w:bidi="en-GB"/>
-            </w:rPr>
-            <w:t>123</w:t>
-          </w:r>
-        </w:p>
-      </w:docPartBody>
-    </w:docPart>
-    <w:docPart>
-      <w:docPartPr>
-        <w:name w:val="E1B8A199322747F09165D0160CAB4DB0"/>
-        <w:category>
-          <w:name w:val="General"/>
-          <w:gallery w:val="placeholder"/>
-        </w:category>
-        <w:types>
-          <w:type w:val="bbPlcHdr"/>
-        </w:types>
-        <w:behaviors>
-          <w:behavior w:val="content"/>
-        </w:behaviors>
-        <w:guid w:val="{7D2DE764-A384-4831-AF96-3BC53F1050FF}"/>
-      </w:docPartPr>
-      <w:docPartBody>
-        <w:p>
-          <w:pPr>
-            <w:pStyle w:val="E1B8A199322747F09165D0160CAB4DB0"/>
-          </w:pPr>
-          <w:r>
-            <w:rPr>
-              <w:noProof/>
-              <w:lang w:bidi="en-GB"/>
-            </w:rPr>
-            <w:t>123</w:t>
-          </w:r>
-        </w:p>
-      </w:docPartBody>
-    </w:docPart>
-    <w:docPart>
-      <w:docPartPr>
-        <w:name w:val="2765E2AD55514923A3E2D1D4A3D98920"/>
-        <w:category>
-          <w:name w:val="General"/>
-          <w:gallery w:val="placeholder"/>
-        </w:category>
-        <w:types>
-          <w:type w:val="bbPlcHdr"/>
-        </w:types>
-        <w:behaviors>
-          <w:behavior w:val="content"/>
-        </w:behaviors>
-        <w:guid w:val="{ADBEE2E3-5E9D-4D01-A257-6BA78394AECA}"/>
-      </w:docPartPr>
-      <w:docPartBody>
-        <w:p>
-          <w:pPr>
-            <w:pStyle w:val="2765E2AD55514923A3E2D1D4A3D98920"/>
-          </w:pPr>
-          <w:r>
-            <w:rPr>
-              <w:noProof/>
-              <w:lang w:bidi="en-GB"/>
-            </w:rPr>
-            <w:t>123</w:t>
-          </w:r>
-        </w:p>
-      </w:docPartBody>
-    </w:docPart>
-    <w:docPart>
-      <w:docPartPr>
-        <w:name w:val="A614B9217B78420798E9FC71767A689D"/>
-        <w:category>
-          <w:name w:val="General"/>
-          <w:gallery w:val="placeholder"/>
-        </w:category>
-        <w:types>
-          <w:type w:val="bbPlcHdr"/>
-        </w:types>
-        <w:behaviors>
-          <w:behavior w:val="content"/>
-        </w:behaviors>
-        <w:guid w:val="{92FE0E3E-85D4-4A36-A034-919D1C012956}"/>
-      </w:docPartPr>
-      <w:docPartBody>
-        <w:p>
-          <w:pPr>
-            <w:pStyle w:val="A614B9217B78420798E9FC71767A689D"/>
-          </w:pPr>
-          <w:r>
-            <w:rPr>
-              <w:noProof/>
-              <w:lang w:bidi="en-GB"/>
-            </w:rPr>
-            <w:t>Row Head</w:t>
-          </w:r>
-        </w:p>
-      </w:docPartBody>
-    </w:docPart>
-    <w:docPart>
-      <w:docPartPr>
-        <w:name w:val="84B1D699F7394CE9A8F29DAE64068CF8"/>
-        <w:category>
-          <w:name w:val="General"/>
-          <w:gallery w:val="placeholder"/>
-        </w:category>
-        <w:types>
-          <w:type w:val="bbPlcHdr"/>
-        </w:types>
-        <w:behaviors>
-          <w:behavior w:val="content"/>
-        </w:behaviors>
-        <w:guid w:val="{841942B6-9F93-4C46-AE8C-BD6E322AA44E}"/>
-      </w:docPartPr>
-      <w:docPartBody>
-        <w:p>
-          <w:pPr>
-            <w:pStyle w:val="84B1D699F7394CE9A8F29DAE64068CF8"/>
-          </w:pPr>
-          <w:r>
-            <w:rPr>
-              <w:noProof/>
-              <w:lang w:bidi="en-GB"/>
-            </w:rPr>
-            <w:t>456</w:t>
-          </w:r>
-        </w:p>
-      </w:docPartBody>
-    </w:docPart>
-    <w:docPart>
-      <w:docPartPr>
-        <w:name w:val="3A06F4271A564F8BA54A12BE2A023DBA"/>
-        <w:category>
-          <w:name w:val="General"/>
-          <w:gallery w:val="placeholder"/>
-        </w:category>
-        <w:types>
-          <w:type w:val="bbPlcHdr"/>
-        </w:types>
-        <w:behaviors>
-          <w:behavior w:val="content"/>
-        </w:behaviors>
-        <w:guid w:val="{12B2F3DB-D1F0-4AD5-8C47-8850DFC4A577}"/>
-      </w:docPartPr>
-      <w:docPartBody>
-        <w:p>
-          <w:pPr>
-            <w:pStyle w:val="3A06F4271A564F8BA54A12BE2A023DBA"/>
-          </w:pPr>
-          <w:r>
-            <w:rPr>
-              <w:noProof/>
-              <w:lang w:bidi="en-GB"/>
-            </w:rPr>
-            <w:t>456</w:t>
-          </w:r>
-        </w:p>
-      </w:docPartBody>
-    </w:docPart>
-    <w:docPart>
-      <w:docPartPr>
-        <w:name w:val="FFC529EE9C484E90A1B0BDFFE5662C4D"/>
-        <w:category>
-          <w:name w:val="General"/>
-          <w:gallery w:val="placeholder"/>
-        </w:category>
-        <w:types>
-          <w:type w:val="bbPlcHdr"/>
-        </w:types>
-        <w:behaviors>
-          <w:behavior w:val="content"/>
-        </w:behaviors>
-        <w:guid w:val="{F1475291-56B4-476A-BE9C-A9293FD03C69}"/>
-      </w:docPartPr>
-      <w:docPartBody>
-        <w:p>
-          <w:pPr>
-            <w:pStyle w:val="FFC529EE9C484E90A1B0BDFFE5662C4D"/>
-          </w:pPr>
-          <w:r>
-            <w:rPr>
-              <w:noProof/>
-              <w:lang w:bidi="en-GB"/>
-            </w:rPr>
-            <w:t>456</w:t>
-          </w:r>
-        </w:p>
-      </w:docPartBody>
-    </w:docPart>
-    <w:docPart>
-      <w:docPartPr>
-        <w:name w:val="C1DBE27B48D942E48E5E19F73DD4AF74"/>
-        <w:category>
-          <w:name w:val="General"/>
-          <w:gallery w:val="placeholder"/>
-        </w:category>
-        <w:types>
-          <w:type w:val="bbPlcHdr"/>
-        </w:types>
-        <w:behaviors>
-          <w:behavior w:val="content"/>
-        </w:behaviors>
-        <w:guid w:val="{BB7D2392-A59A-4F24-AAC7-45961E15AAA0}"/>
-      </w:docPartPr>
-      <w:docPartBody>
-        <w:p>
-          <w:pPr>
-            <w:pStyle w:val="C1DBE27B48D942E48E5E19F73DD4AF74"/>
-          </w:pPr>
-          <w:r>
-            <w:rPr>
-              <w:noProof/>
-              <w:lang w:bidi="en-GB"/>
-            </w:rPr>
-            <w:t>456</w:t>
-          </w:r>
-        </w:p>
-      </w:docPartBody>
-    </w:docPart>
-    <w:docPart>
-      <w:docPartPr>
-        <w:name w:val="D110DF0FAD454068A2D414113B69E4FB"/>
-        <w:category>
-          <w:name w:val="General"/>
-          <w:gallery w:val="placeholder"/>
-        </w:category>
-        <w:types>
-          <w:type w:val="bbPlcHdr"/>
-        </w:types>
-        <w:behaviors>
-          <w:behavior w:val="content"/>
-        </w:behaviors>
-        <w:guid w:val="{B86272C2-026C-4BFF-BEEB-5AAAC7078F42}"/>
-      </w:docPartPr>
-      <w:docPartBody>
-        <w:p>
-          <w:pPr>
-            <w:pStyle w:val="D110DF0FAD454068A2D414113B69E4FB"/>
-          </w:pPr>
-          <w:r>
-            <w:rPr>
-              <w:noProof/>
-              <w:lang w:bidi="en-GB"/>
-            </w:rPr>
-            <w:t>Row Head</w:t>
-          </w:r>
-        </w:p>
-      </w:docPartBody>
-    </w:docPart>
-    <w:docPart>
-      <w:docPartPr>
-        <w:name w:val="AFCA4FA2367F4C1AB0BBC36F73F5FF90"/>
-        <w:category>
-          <w:name w:val="General"/>
-          <w:gallery w:val="placeholder"/>
-        </w:category>
-        <w:types>
-          <w:type w:val="bbPlcHdr"/>
-        </w:types>
-        <w:behaviors>
-          <w:behavior w:val="content"/>
-        </w:behaviors>
-        <w:guid w:val="{6F7DD80F-8CB9-4C7D-8590-16BF197B4901}"/>
-      </w:docPartPr>
-      <w:docPartBody>
-        <w:p>
-          <w:pPr>
-            <w:pStyle w:val="AFCA4FA2367F4C1AB0BBC36F73F5FF90"/>
-          </w:pPr>
-          <w:r>
-            <w:rPr>
-              <w:noProof/>
-              <w:lang w:bidi="en-GB"/>
-            </w:rPr>
-            <w:t>789</w:t>
-          </w:r>
-        </w:p>
-      </w:docPartBody>
-    </w:docPart>
-    <w:docPart>
-      <w:docPartPr>
-        <w:name w:val="64AC0F4DE3B04860A14D214B5BF89E9F"/>
-        <w:category>
-          <w:name w:val="General"/>
-          <w:gallery w:val="placeholder"/>
-        </w:category>
-        <w:types>
-          <w:type w:val="bbPlcHdr"/>
-        </w:types>
-        <w:behaviors>
-          <w:behavior w:val="content"/>
-        </w:behaviors>
-        <w:guid w:val="{F1B12A1B-852D-4FBF-B8D5-2ED70F29610C}"/>
-      </w:docPartPr>
-      <w:docPartBody>
-        <w:p>
-          <w:pPr>
-            <w:pStyle w:val="64AC0F4DE3B04860A14D214B5BF89E9F"/>
-          </w:pPr>
-          <w:r>
-            <w:rPr>
-              <w:noProof/>
-              <w:lang w:bidi="en-GB"/>
-            </w:rPr>
-            <w:t>789</w:t>
-          </w:r>
-        </w:p>
-      </w:docPartBody>
-    </w:docPart>
-    <w:docPart>
-      <w:docPartPr>
-        <w:name w:val="52E0483B3B1B469385EAF80456D9DD6D"/>
-        <w:category>
-          <w:name w:val="General"/>
-          <w:gallery w:val="placeholder"/>
-        </w:category>
-        <w:types>
-          <w:type w:val="bbPlcHdr"/>
-        </w:types>
-        <w:behaviors>
-          <w:behavior w:val="content"/>
-        </w:behaviors>
-        <w:guid w:val="{A168B27B-2312-4DAF-8744-15CD9C87A57F}"/>
-      </w:docPartPr>
-      <w:docPartBody>
-        <w:p>
-          <w:pPr>
-            <w:pStyle w:val="52E0483B3B1B469385EAF80456D9DD6D"/>
-          </w:pPr>
-          <w:r>
-            <w:rPr>
-              <w:noProof/>
-              <w:lang w:bidi="en-GB"/>
-            </w:rPr>
-            <w:t>789</w:t>
-          </w:r>
-        </w:p>
-      </w:docPartBody>
-    </w:docPart>
-    <w:docPart>
-      <w:docPartPr>
-        <w:name w:val="4727B2E739AF4214B0B8D3CE379A9BD6"/>
-        <w:category>
-          <w:name w:val="General"/>
-          <w:gallery w:val="placeholder"/>
-        </w:category>
-        <w:types>
-          <w:type w:val="bbPlcHdr"/>
-        </w:types>
-        <w:behaviors>
-          <w:behavior w:val="content"/>
-        </w:behaviors>
-        <w:guid w:val="{805C8486-E4DC-45FB-BABE-5BAAA8EF2682}"/>
-      </w:docPartPr>
-      <w:docPartBody>
-        <w:p>
-          <w:pPr>
-            <w:pStyle w:val="4727B2E739AF4214B0B8D3CE379A9BD6"/>
-          </w:pPr>
-          <w:r>
-            <w:rPr>
-              <w:noProof/>
-              <w:lang w:bidi="en-GB"/>
-            </w:rPr>
-            <w:t>789</w:t>
-          </w:r>
-        </w:p>
-      </w:docPartBody>
-    </w:docPart>
-    <w:docPart>
-      <w:docPartPr>
-        <w:name w:val="FB4F84EE5E944E56AB71385EF96DD7FC"/>
-        <w:category>
-          <w:name w:val="General"/>
-          <w:gallery w:val="placeholder"/>
-        </w:category>
-        <w:types>
-          <w:type w:val="bbPlcHdr"/>
-        </w:types>
-        <w:behaviors>
-          <w:behavior w:val="content"/>
-        </w:behaviors>
-        <w:guid w:val="{77E57175-8E71-4B54-B34E-499E72983D01}"/>
-      </w:docPartPr>
-      <w:docPartBody>
-        <w:p>
-          <w:pPr>
-            <w:pStyle w:val="FB4F84EE5E944E56AB71385EF96DD7FC"/>
-          </w:pPr>
-          <w:r>
-            <w:rPr>
-              <w:noProof/>
-              <w:lang w:bidi="en-GB"/>
-            </w:rPr>
-            <w:t>Row Head</w:t>
-          </w:r>
-        </w:p>
-      </w:docPartBody>
-    </w:docPart>
-    <w:docPart>
-      <w:docPartPr>
-        <w:name w:val="0CDE4479FE9B4AC490101F87761F9ADA"/>
-        <w:category>
-          <w:name w:val="General"/>
-          <w:gallery w:val="placeholder"/>
-        </w:category>
-        <w:types>
-          <w:type w:val="bbPlcHdr"/>
-        </w:types>
-        <w:behaviors>
-          <w:behavior w:val="content"/>
-        </w:behaviors>
-        <w:guid w:val="{2668DCE3-2C81-4AB2-BCC0-D1DDA8DE4975}"/>
-      </w:docPartPr>
-      <w:docPartBody>
-        <w:p>
-          <w:pPr>
-            <w:pStyle w:val="0CDE4479FE9B4AC490101F87761F9ADA"/>
-          </w:pPr>
-          <w:r>
-            <w:rPr>
-              <w:noProof/>
-              <w:lang w:bidi="en-GB"/>
-            </w:rPr>
-            <w:t>123</w:t>
-          </w:r>
-        </w:p>
-      </w:docPartBody>
-    </w:docPart>
-    <w:docPart>
-      <w:docPartPr>
-        <w:name w:val="1B65193983B3466E83C4A71EF4D4C4D3"/>
-        <w:category>
-          <w:name w:val="General"/>
-          <w:gallery w:val="placeholder"/>
-        </w:category>
-        <w:types>
-          <w:type w:val="bbPlcHdr"/>
-        </w:types>
-        <w:behaviors>
-          <w:behavior w:val="content"/>
-        </w:behaviors>
-        <w:guid w:val="{0C81BD0A-8BDC-4F11-B618-0586C728EC5D}"/>
-      </w:docPartPr>
-      <w:docPartBody>
-        <w:p>
-          <w:pPr>
-            <w:pStyle w:val="1B65193983B3466E83C4A71EF4D4C4D3"/>
-          </w:pPr>
-          <w:r>
-            <w:rPr>
-              <w:noProof/>
-              <w:lang w:bidi="en-GB"/>
-            </w:rPr>
-            <w:t>123</w:t>
-          </w:r>
-        </w:p>
-      </w:docPartBody>
-    </w:docPart>
-    <w:docPart>
-      <w:docPartPr>
-        <w:name w:val="2B99445E6EE343D9B50EC45AEF8BB045"/>
-        <w:category>
-          <w:name w:val="General"/>
-          <w:gallery w:val="placeholder"/>
-        </w:category>
-        <w:types>
-          <w:type w:val="bbPlcHdr"/>
-        </w:types>
-        <w:behaviors>
-          <w:behavior w:val="content"/>
-        </w:behaviors>
-        <w:guid w:val="{CA22260C-D7A6-48B8-BD90-F9D5750FB189}"/>
-      </w:docPartPr>
-      <w:docPartBody>
-        <w:p>
-          <w:pPr>
-            <w:pStyle w:val="2B99445E6EE343D9B50EC45AEF8BB045"/>
-          </w:pPr>
-          <w:r>
-            <w:rPr>
-              <w:noProof/>
-              <w:lang w:bidi="en-GB"/>
-            </w:rPr>
-            <w:t>123</w:t>
-          </w:r>
-        </w:p>
-      </w:docPartBody>
-    </w:docPart>
-    <w:docPart>
-      <w:docPartPr>
-        <w:name w:val="1635756D84CC4F95BAD5017A9100987E"/>
-        <w:category>
-          <w:name w:val="General"/>
-          <w:gallery w:val="placeholder"/>
-        </w:category>
-        <w:types>
-          <w:type w:val="bbPlcHdr"/>
-        </w:types>
-        <w:behaviors>
-          <w:behavior w:val="content"/>
-        </w:behaviors>
-        <w:guid w:val="{96975791-D61C-458F-9AC9-18B34F7362A6}"/>
-      </w:docPartPr>
-      <w:docPartBody>
-        <w:p>
-          <w:pPr>
-            <w:pStyle w:val="1635756D84CC4F95BAD5017A9100987E"/>
-          </w:pPr>
-          <w:r>
-            <w:rPr>
-              <w:noProof/>
-              <w:lang w:bidi="en-GB"/>
-            </w:rPr>
-            <w:t>123</w:t>
-          </w:r>
-        </w:p>
-      </w:docPartBody>
-    </w:docPart>
-    <w:docPart>
-      <w:docPartPr>
-        <w:name w:val="FD9CBEF655E64DE29B08101F756726E5"/>
-        <w:category>
-          <w:name w:val="General"/>
-          <w:gallery w:val="placeholder"/>
-        </w:category>
-        <w:types>
-          <w:type w:val="bbPlcHdr"/>
-        </w:types>
-        <w:behaviors>
-          <w:behavior w:val="content"/>
-        </w:behaviors>
-        <w:guid w:val="{13C76928-F6F2-4073-ACCF-C84241B04ABF}"/>
-      </w:docPartPr>
-      <w:docPartBody>
-        <w:p>
-          <w:pPr>
-            <w:pStyle w:val="FD9CBEF655E64DE29B08101F756726E5"/>
-          </w:pPr>
-          <w:r>
-            <w:rPr>
-              <w:noProof/>
-              <w:lang w:bidi="en-GB"/>
-            </w:rPr>
-            <w:t>Row Head</w:t>
-          </w:r>
-        </w:p>
-      </w:docPartBody>
-    </w:docPart>
-    <w:docPart>
-      <w:docPartPr>
-        <w:name w:val="E9C81BFDF20F46319E86746C62045B67"/>
-        <w:category>
-          <w:name w:val="General"/>
-          <w:gallery w:val="placeholder"/>
-        </w:category>
-        <w:types>
-          <w:type w:val="bbPlcHdr"/>
-        </w:types>
-        <w:behaviors>
-          <w:behavior w:val="content"/>
-        </w:behaviors>
-        <w:guid w:val="{3BF527CE-C389-44DB-9C38-E443D291FC1A}"/>
-      </w:docPartPr>
-      <w:docPartBody>
-        <w:p>
-          <w:pPr>
-            <w:pStyle w:val="E9C81BFDF20F46319E86746C62045B67"/>
-          </w:pPr>
-          <w:r>
-            <w:rPr>
-              <w:noProof/>
-              <w:lang w:bidi="en-GB"/>
-            </w:rPr>
-            <w:t>456</w:t>
-          </w:r>
-        </w:p>
-      </w:docPartBody>
-    </w:docPart>
-    <w:docPart>
-      <w:docPartPr>
-        <w:name w:val="9FD5EE5AC31B41A0B6880F417D5FEF16"/>
-        <w:category>
-          <w:name w:val="General"/>
-          <w:gallery w:val="placeholder"/>
-        </w:category>
-        <w:types>
-          <w:type w:val="bbPlcHdr"/>
-        </w:types>
-        <w:behaviors>
-          <w:behavior w:val="content"/>
-        </w:behaviors>
-        <w:guid w:val="{6CA40130-7E37-4E61-A3E9-5AE07DCBFFAB}"/>
-      </w:docPartPr>
-      <w:docPartBody>
-        <w:p>
-          <w:pPr>
-            <w:pStyle w:val="9FD5EE5AC31B41A0B6880F417D5FEF16"/>
-          </w:pPr>
-          <w:r>
-            <w:rPr>
-              <w:noProof/>
-              <w:lang w:bidi="en-GB"/>
-            </w:rPr>
-            <w:t>456</w:t>
-          </w:r>
-        </w:p>
-      </w:docPartBody>
-    </w:docPart>
-    <w:docPart>
-      <w:docPartPr>
-        <w:name w:val="C07336D72E764891A8B12B6474DAA440"/>
-        <w:category>
-          <w:name w:val="General"/>
-          <w:gallery w:val="placeholder"/>
-        </w:category>
-        <w:types>
-          <w:type w:val="bbPlcHdr"/>
-        </w:types>
-        <w:behaviors>
-          <w:behavior w:val="content"/>
-        </w:behaviors>
-        <w:guid w:val="{71F34D0D-6F60-46A1-B71B-1605908F7F23}"/>
-      </w:docPartPr>
-      <w:docPartBody>
-        <w:p>
-          <w:pPr>
-            <w:pStyle w:val="C07336D72E764891A8B12B6474DAA440"/>
-          </w:pPr>
-          <w:r>
-            <w:rPr>
-              <w:noProof/>
-              <w:lang w:bidi="en-GB"/>
-            </w:rPr>
-            <w:t>456</w:t>
-          </w:r>
-        </w:p>
-      </w:docPartBody>
-    </w:docPart>
-    <w:docPart>
-      <w:docPartPr>
-        <w:name w:val="E0224D05D7494D2D8CA056AE6B0A4933"/>
-        <w:category>
-          <w:name w:val="General"/>
-          <w:gallery w:val="placeholder"/>
-        </w:category>
-        <w:types>
-          <w:type w:val="bbPlcHdr"/>
-        </w:types>
-        <w:behaviors>
-          <w:behavior w:val="content"/>
-        </w:behaviors>
-        <w:guid w:val="{A815F790-2D6F-480D-979B-4DD52853D8B9}"/>
-      </w:docPartPr>
-      <w:docPartBody>
-        <w:p>
-          <w:pPr>
-            <w:pStyle w:val="E0224D05D7494D2D8CA056AE6B0A4933"/>
-          </w:pPr>
-          <w:r>
-            <w:rPr>
-              <w:noProof/>
-              <w:lang w:bidi="en-GB"/>
-            </w:rPr>
-            <w:t>456</w:t>
-          </w:r>
-        </w:p>
-      </w:docPartBody>
-    </w:docPart>
-    <w:docPart>
-      <w:docPartPr>
-        <w:name w:val="1080152817C249548D216C333B905A52"/>
-        <w:category>
-          <w:name w:val="General"/>
-          <w:gallery w:val="placeholder"/>
-        </w:category>
-        <w:types>
-          <w:type w:val="bbPlcHdr"/>
-        </w:types>
-        <w:behaviors>
-          <w:behavior w:val="content"/>
-        </w:behaviors>
-        <w:guid w:val="{DD53A056-58B7-41B5-89E5-ED088D595CD4}"/>
-      </w:docPartPr>
-      <w:docPartBody>
-        <w:p>
-          <w:pPr>
-            <w:pStyle w:val="1080152817C249548D216C333B905A52"/>
-          </w:pPr>
-          <w:r>
-            <w:rPr>
-              <w:noProof/>
-              <w:lang w:bidi="en-GB"/>
-            </w:rPr>
-            <w:t>Row Head</w:t>
-          </w:r>
-        </w:p>
-      </w:docPartBody>
-    </w:docPart>
-    <w:docPart>
-      <w:docPartPr>
-        <w:name w:val="B04E1781D7B2422B8DA044F8DDBE4340"/>
-        <w:category>
-          <w:name w:val="General"/>
-          <w:gallery w:val="placeholder"/>
-        </w:category>
-        <w:types>
-          <w:type w:val="bbPlcHdr"/>
-        </w:types>
-        <w:behaviors>
-          <w:behavior w:val="content"/>
-        </w:behaviors>
-        <w:guid w:val="{FE7EE33E-0EF4-44CB-A80D-ABB719F4179B}"/>
-      </w:docPartPr>
-      <w:docPartBody>
-        <w:p>
-          <w:pPr>
-            <w:pStyle w:val="B04E1781D7B2422B8DA044F8DDBE4340"/>
-          </w:pPr>
-          <w:r>
-            <w:rPr>
-              <w:noProof/>
-              <w:lang w:bidi="en-GB"/>
-            </w:rPr>
-            <w:t>789</w:t>
-          </w:r>
-        </w:p>
-      </w:docPartBody>
-    </w:docPart>
-    <w:docPart>
-      <w:docPartPr>
-        <w:name w:val="F0B58A7FC276456FB1162BB7F4EAB035"/>
-        <w:category>
-          <w:name w:val="General"/>
-          <w:gallery w:val="placeholder"/>
-        </w:category>
-        <w:types>
-          <w:type w:val="bbPlcHdr"/>
-        </w:types>
-        <w:behaviors>
-          <w:behavior w:val="content"/>
-        </w:behaviors>
-        <w:guid w:val="{F4E3A739-0803-4D9E-A59B-56F68859A712}"/>
-      </w:docPartPr>
-      <w:docPartBody>
-        <w:p>
-          <w:pPr>
-            <w:pStyle w:val="F0B58A7FC276456FB1162BB7F4EAB035"/>
-          </w:pPr>
-          <w:r>
-            <w:rPr>
-              <w:noProof/>
-              <w:lang w:bidi="en-GB"/>
-            </w:rPr>
-            <w:t>789</w:t>
-          </w:r>
-        </w:p>
-      </w:docPartBody>
-    </w:docPart>
-    <w:docPart>
-      <w:docPartPr>
-        <w:name w:val="547414A08A6D49EB9A659E3A8C558692"/>
-        <w:category>
-          <w:name w:val="General"/>
-          <w:gallery w:val="placeholder"/>
-        </w:category>
-        <w:types>
-          <w:type w:val="bbPlcHdr"/>
-        </w:types>
-        <w:behaviors>
-          <w:behavior w:val="content"/>
-        </w:behaviors>
-        <w:guid w:val="{5912CE93-C5A4-491D-8D47-DBB6C596B7E8}"/>
-      </w:docPartPr>
-      <w:docPartBody>
-        <w:p>
-          <w:pPr>
-            <w:pStyle w:val="547414A08A6D49EB9A659E3A8C558692"/>
-          </w:pPr>
-          <w:r>
-            <w:rPr>
-              <w:noProof/>
-              <w:lang w:bidi="en-GB"/>
-            </w:rPr>
-            <w:t>789</w:t>
-          </w:r>
-        </w:p>
-      </w:docPartBody>
-    </w:docPart>
-    <w:docPart>
-      <w:docPartPr>
-        <w:name w:val="96F4B47439B24159BE4AC3863881F0BB"/>
-        <w:category>
-          <w:name w:val="General"/>
-          <w:gallery w:val="placeholder"/>
-        </w:category>
-        <w:types>
-          <w:type w:val="bbPlcHdr"/>
-        </w:types>
-        <w:behaviors>
-          <w:behavior w:val="content"/>
-        </w:behaviors>
-        <w:guid w:val="{914891F7-3046-46F5-88FD-EE8D48F5AAF0}"/>
-      </w:docPartPr>
-      <w:docPartBody>
-        <w:p>
-          <w:pPr>
-            <w:pStyle w:val="96F4B47439B24159BE4AC3863881F0BB"/>
-          </w:pPr>
-          <w:r>
-            <w:rPr>
-              <w:noProof/>
-              <w:lang w:bidi="en-GB"/>
-            </w:rPr>
-            <w:t>789</w:t>
-          </w:r>
-        </w:p>
-      </w:docPartBody>
-    </w:docPart>
-    <w:docPart>
-      <w:docPartPr>
-        <w:name w:val="7F858831F742464A8D9DC1EB95D1C887"/>
-        <w:category>
-          <w:name w:val="General"/>
-          <w:gallery w:val="placeholder"/>
-        </w:category>
-        <w:types>
-          <w:type w:val="bbPlcHdr"/>
-        </w:types>
-        <w:behaviors>
-          <w:behavior w:val="content"/>
-        </w:behaviors>
-        <w:guid w:val="{DADA2C7D-5345-4119-8C7E-461B6DC85901}"/>
-      </w:docPartPr>
-      <w:docPartBody>
-        <w:p>
-          <w:pPr>
-            <w:pStyle w:val="7F858831F742464A8D9DC1EB95D1C887"/>
-          </w:pPr>
-          <w:r>
-            <w:rPr>
-              <w:noProof/>
-              <w:lang w:bidi="en-GB"/>
-            </w:rPr>
-            <w:t>[Place all tables for your paper in a tables section, following references (and, if applicable, footnotes). Start a new page for each table, include a table number and table title for each, as shown on this page. All explanatory text appears in a table note that follows the table, such as this one. Use the Table/Figure style, available on the Home tab, in the Styles gallery, to get the spacing between table and note. Tables in APA format can use single or 1.5 line spacing. Include a heading for every row and column, even if the content seems obvious. A default table style has been setup for this template that fits APA guidelines. To insert a table, on the Insert tab, click Table.]</w:t>
-          </w:r>
-        </w:p>
-      </w:docPartBody>
-    </w:docPart>
-    <w:docPart>
-      <w:docPartPr>
         <w:name w:val="8F4C43A8CDC042BB931F687437D9B064"/>
         <w:category>
           <w:name w:val="General"/>
@@ -8731,36 +5342,6 @@
               <w:lang w:bidi="en-GB"/>
             </w:rPr>
             <w:t>Figures title:</w:t>
-          </w:r>
-        </w:p>
-      </w:docPartBody>
-    </w:docPart>
-    <w:docPart>
-      <w:docPartPr>
-        <w:name w:val="2EFC803AC9D54D52B6E1DC0D81072DAA"/>
-        <w:category>
-          <w:name w:val="General"/>
-          <w:gallery w:val="placeholder"/>
-        </w:category>
-        <w:types>
-          <w:type w:val="bbPlcHdr"/>
-        </w:types>
-        <w:behaviors>
-          <w:behavior w:val="content"/>
-        </w:behaviors>
-        <w:guid w:val="{03B1E681-3C8D-4C42-A336-C18824D92276}"/>
-      </w:docPartPr>
-      <w:docPartBody>
-        <w:p>
-          <w:pPr>
-            <w:pStyle w:val="2EFC803AC9D54D52B6E1DC0D81072DAA"/>
-          </w:pPr>
-          <w:r>
-            <w:rPr>
-              <w:noProof/>
-              <w:lang w:bidi="en-GB"/>
-            </w:rPr>
-            <w:t>[Include all figures in their own section, following references (and footnotes and tables, if applicable). Include a numbered caption for each figure. Use the Table/Figure style for easy spacing between figure and caption.]</w:t>
           </w:r>
         </w:p>
       </w:docPartBody>
@@ -8816,7 +5397,6 @@
     <w:sig w:usb0="E00006FF" w:usb1="0000FCFF" w:usb2="00000001" w:usb3="00000000" w:csb0="0000019F" w:csb1="00000000"/>
   </w:font>
   <w:font w:name="Calibri">
-    <w:altName w:val="Calibri"/>
     <w:panose1 w:val="020F0502020204030204"/>
     <w:charset w:val="00"/>
     <w:family w:val="swiss"/>
@@ -8849,6 +5429,7 @@
   </w:compat>
   <w:rsids>
     <w:rsidRoot w:val="00437D32"/>
+    <w:rsid w:val="002C1EE2"/>
     <w:rsid w:val="00437D32"/>
     <w:rsid w:val="0064714C"/>
     <w:rsid w:val="00BD194C"/>
